--- a/5_semester/ЭВМ/ЭВМ-ЛР2-ШаповаловаДС-4329.docx
+++ b/5_semester/ЭВМ/ЭВМ-ЛР2-ШаповаловаДС-4329.docx
@@ -1442,23 +1442,7 @@
           <w:sz w:val="24"/>
           <w:szCs w:val="24"/>
         </w:rPr>
-        <w:t>зучение архитектуры МП Intel 8086, изучение структуры простейшей ассемблерной программы, ознакомление с системой арифметико</w:t>
-      </w:r>
-      <w:r>
-        <w:rPr>
-          <w:rFonts w:ascii="Times New Roman" w:hAnsi="Times New Roman" w:cs="Times New Roman"/>
-          <w:sz w:val="24"/>
-          <w:szCs w:val="24"/>
-        </w:rPr>
-        <w:t>-</w:t>
-      </w:r>
-      <w:r>
-        <w:rPr>
-          <w:rFonts w:ascii="Times New Roman" w:hAnsi="Times New Roman" w:cs="Times New Roman"/>
-          <w:sz w:val="24"/>
-          <w:szCs w:val="24"/>
-        </w:rPr>
-        <w:t>логических команд процессора, организация вычислений на языке ассемблера.</w:t>
+        <w:t>зучение архитектуры МП Intel 8086, изучение структуры простейшей ассемблерной программы, ознакомление с системой арифметико-логических команд процессора, организация вычислений на языке ассемблера.</w:t>
       </w:r>
     </w:p>
     <w:p>
@@ -1896,23 +1880,7 @@
                 <w:sz w:val="24"/>
                 <w:szCs w:val="24"/>
               </w:rPr>
-              <m:t>№В</m:t>
-            </m:r>
-            <m:r>
-              <w:rPr>
-                <w:rFonts w:ascii="Cambria Math" w:hAnsi="Cambria Math" w:cs="Times New Roman"/>
-                <w:sz w:val="24"/>
-                <w:szCs w:val="24"/>
-              </w:rPr>
-              <m:t>+</m:t>
-            </m:r>
-            <m:r>
-              <w:rPr>
-                <w:rFonts w:ascii="Cambria Math" w:hAnsi="Cambria Math" w:cs="Times New Roman"/>
-                <w:sz w:val="24"/>
-                <w:szCs w:val="24"/>
-              </w:rPr>
-              <m:t>1</m:t>
+              <m:t>№В+1</m:t>
             </m:r>
           </m:sup>
         </m:sSup>
@@ -2009,23 +1977,7 @@
                 <w:sz w:val="24"/>
                 <w:szCs w:val="24"/>
               </w:rPr>
-              <m:t>№В</m:t>
-            </m:r>
-            <m:r>
-              <w:rPr>
-                <w:rFonts w:ascii="Cambria Math" w:hAnsi="Cambria Math" w:cs="Times New Roman"/>
-                <w:sz w:val="24"/>
-                <w:szCs w:val="24"/>
-              </w:rPr>
-              <m:t>+</m:t>
-            </m:r>
-            <m:r>
-              <w:rPr>
-                <w:rFonts w:ascii="Cambria Math" w:hAnsi="Cambria Math" w:cs="Times New Roman"/>
-                <w:sz w:val="24"/>
-                <w:szCs w:val="24"/>
-              </w:rPr>
-              <m:t>2</m:t>
+              <m:t>№В+2</m:t>
             </m:r>
           </m:sup>
         </m:sSup>
@@ -2035,15 +1987,7 @@
             <w:sz w:val="24"/>
             <w:szCs w:val="24"/>
           </w:rPr>
-          <m:t>*</m:t>
-        </m:r>
-        <m:r>
-          <w:rPr>
-            <w:rFonts w:ascii="Cambria Math" w:hAnsi="Cambria Math" w:cs="Times New Roman"/>
-            <w:sz w:val="24"/>
-            <w:szCs w:val="24"/>
-          </w:rPr>
-          <m:t>(№Г*№В+№Г)</m:t>
+          <m:t>*(№Г*№В+№Г)</m:t>
         </m:r>
       </m:oMath>
       <w:r>
@@ -2069,7 +2013,6 @@
           <w:rFonts w:ascii="Times New Roman" w:hAnsi="Times New Roman" w:cs="Times New Roman"/>
           <w:sz w:val="24"/>
           <w:szCs w:val="24"/>
-          <w:lang w:val="en-US"/>
         </w:rPr>
       </w:pPr>
       <w:r>
@@ -2131,22 +2074,13 @@
                 <w:sz w:val="24"/>
                 <w:szCs w:val="24"/>
               </w:rPr>
-              <m:t>№В</m:t>
+              <m:t>№В+</m:t>
             </m:r>
             <m:r>
               <w:rPr>
                 <w:rFonts w:ascii="Cambria Math" w:hAnsi="Cambria Math" w:cs="Times New Roman"/>
                 <w:sz w:val="24"/>
                 <w:szCs w:val="24"/>
-              </w:rPr>
-              <m:t>+</m:t>
-            </m:r>
-            <m:r>
-              <w:rPr>
-                <w:rFonts w:ascii="Cambria Math" w:hAnsi="Cambria Math" w:cs="Times New Roman"/>
-                <w:sz w:val="24"/>
-                <w:szCs w:val="24"/>
-                <w:lang w:val="en-US"/>
               </w:rPr>
               <m:t>3</m:t>
             </m:r>
@@ -2174,7 +2108,6 @@
           <w:rFonts w:ascii="Times New Roman" w:hAnsi="Times New Roman" w:cs="Times New Roman"/>
           <w:sz w:val="24"/>
           <w:szCs w:val="24"/>
-          <w:lang w:val="en-US"/>
         </w:rPr>
         <w:t>4329</w:t>
       </w:r>
@@ -2450,25 +2383,7 @@
           <w:sz w:val="24"/>
           <w:szCs w:val="24"/>
         </w:rPr>
-        <w:t>17 * (-</w:t>
-      </w:r>
-      <w:proofErr w:type="gramStart"/>
-      <w:r>
-        <w:rPr>
-          <w:rFonts w:ascii="Times New Roman" w:hAnsi="Times New Roman" w:cs="Times New Roman"/>
-          <w:sz w:val="24"/>
-          <w:szCs w:val="24"/>
-        </w:rPr>
-        <w:t>1)^</w:t>
-      </w:r>
-      <w:proofErr w:type="gramEnd"/>
-      <w:r>
-        <w:rPr>
-          <w:rFonts w:ascii="Times New Roman" w:hAnsi="Times New Roman" w:cs="Times New Roman"/>
-          <w:sz w:val="24"/>
-          <w:szCs w:val="24"/>
-        </w:rPr>
-        <w:t>17 = 17 * (-1)</w:t>
+        <w:t>17 * (-1)^17 = 17 * (-1)</w:t>
       </w:r>
       <w:r>
         <w:rPr>
@@ -2554,23 +2469,7 @@
                 <w:sz w:val="24"/>
                 <w:szCs w:val="24"/>
               </w:rPr>
-              <m:t>№В</m:t>
-            </m:r>
-            <m:r>
-              <w:rPr>
-                <w:rFonts w:ascii="Cambria Math" w:hAnsi="Cambria Math" w:cs="Times New Roman"/>
-                <w:sz w:val="24"/>
-                <w:szCs w:val="24"/>
-              </w:rPr>
-              <m:t>+</m:t>
-            </m:r>
-            <m:r>
-              <w:rPr>
-                <w:rFonts w:ascii="Cambria Math" w:hAnsi="Cambria Math" w:cs="Times New Roman"/>
-                <w:sz w:val="24"/>
-                <w:szCs w:val="24"/>
-              </w:rPr>
-              <m:t>1</m:t>
+              <m:t>№В+1</m:t>
             </m:r>
           </m:sup>
         </m:sSup>
@@ -2597,41 +2496,23 @@
           <w:sz w:val="24"/>
           <w:szCs w:val="24"/>
         </w:rPr>
-        <w:t>(-</w:t>
-      </w:r>
-      <w:proofErr w:type="gramStart"/>
-      <w:r>
-        <w:rPr>
-          <w:rFonts w:ascii="Times New Roman" w:hAnsi="Times New Roman" w:cs="Times New Roman"/>
-          <w:sz w:val="24"/>
-          <w:szCs w:val="24"/>
-        </w:rPr>
-        <w:t>1)^</w:t>
-      </w:r>
-      <w:proofErr w:type="gramEnd"/>
-      <w:r>
-        <w:rPr>
-          <w:rFonts w:ascii="Times New Roman" w:hAnsi="Times New Roman" w:cs="Times New Roman"/>
-          <w:sz w:val="24"/>
-          <w:szCs w:val="24"/>
-        </w:rPr>
-        <w:t>(17+1) * (4329 * 17) = (1) * 73593</w:t>
-      </w:r>
-      <w:r>
-        <w:rPr>
-          <w:rFonts w:ascii="Times New Roman" w:hAnsi="Times New Roman" w:cs="Times New Roman"/>
-          <w:sz w:val="24"/>
-          <w:szCs w:val="24"/>
-        </w:rPr>
-        <w:t xml:space="preserve"> = </w:t>
-      </w:r>
-      <w:r>
-        <w:rPr>
-          <w:rFonts w:ascii="Times New Roman" w:hAnsi="Times New Roman" w:cs="Times New Roman"/>
-          <w:sz w:val="24"/>
-          <w:szCs w:val="24"/>
-        </w:rPr>
-        <w:t>73593</w:t>
+        <w:t xml:space="preserve">(-1)^(17+1) </w:t>
+      </w:r>
+      <w:r>
+        <w:rPr>
+          <w:rFonts w:ascii="Times New Roman" w:hAnsi="Times New Roman" w:cs="Times New Roman"/>
+          <w:sz w:val="24"/>
+          <w:szCs w:val="24"/>
+        </w:rPr>
+        <w:t xml:space="preserve">* (29 * 17) = </w:t>
+      </w:r>
+      <w:r>
+        <w:rPr>
+          <w:rFonts w:ascii="Times New Roman" w:hAnsi="Times New Roman" w:cs="Times New Roman"/>
+          <w:sz w:val="24"/>
+          <w:szCs w:val="24"/>
+        </w:rPr>
+        <w:t>493</w:t>
       </w:r>
     </w:p>
     <w:p>
@@ -2701,23 +2582,7 @@
                 <w:sz w:val="24"/>
                 <w:szCs w:val="24"/>
               </w:rPr>
-              <m:t>№В</m:t>
-            </m:r>
-            <m:r>
-              <w:rPr>
-                <w:rFonts w:ascii="Cambria Math" w:hAnsi="Cambria Math" w:cs="Times New Roman"/>
-                <w:sz w:val="24"/>
-                <w:szCs w:val="24"/>
-              </w:rPr>
-              <m:t>+</m:t>
-            </m:r>
-            <m:r>
-              <w:rPr>
-                <w:rFonts w:ascii="Cambria Math" w:hAnsi="Cambria Math" w:cs="Times New Roman"/>
-                <w:sz w:val="24"/>
-                <w:szCs w:val="24"/>
-              </w:rPr>
-              <m:t>2</m:t>
+              <m:t>№В+2</m:t>
             </m:r>
           </m:sup>
         </m:sSup>
@@ -2727,15 +2592,7 @@
             <w:sz w:val="24"/>
             <w:szCs w:val="24"/>
           </w:rPr>
-          <m:t>*</m:t>
-        </m:r>
-        <m:r>
-          <w:rPr>
-            <w:rFonts w:ascii="Cambria Math" w:hAnsi="Cambria Math" w:cs="Times New Roman"/>
-            <w:sz w:val="24"/>
-            <w:szCs w:val="24"/>
-          </w:rPr>
-          <m:t>(№Г*№В+№Г)</m:t>
+          <m:t>*(№Г*№В+№Г)</m:t>
         </m:r>
       </m:oMath>
       <w:r>
@@ -2752,41 +2609,23 @@
           <w:sz w:val="24"/>
           <w:szCs w:val="24"/>
         </w:rPr>
-        <w:t>(-</w:t>
-      </w:r>
-      <w:proofErr w:type="gramStart"/>
-      <w:r>
-        <w:rPr>
-          <w:rFonts w:ascii="Times New Roman" w:hAnsi="Times New Roman" w:cs="Times New Roman"/>
-          <w:sz w:val="24"/>
-          <w:szCs w:val="24"/>
-        </w:rPr>
-        <w:t>1)^</w:t>
-      </w:r>
-      <w:proofErr w:type="gramEnd"/>
-      <w:r>
-        <w:rPr>
-          <w:rFonts w:ascii="Times New Roman" w:hAnsi="Times New Roman" w:cs="Times New Roman"/>
-          <w:sz w:val="24"/>
-          <w:szCs w:val="24"/>
-        </w:rPr>
-        <w:t>(17+2) * (4329 * 17 + 4329) = (-1) * (73593 + 4329)</w:t>
-      </w:r>
-      <w:r>
-        <w:rPr>
-          <w:rFonts w:ascii="Times New Roman" w:hAnsi="Times New Roman" w:cs="Times New Roman"/>
-          <w:sz w:val="24"/>
-          <w:szCs w:val="24"/>
-        </w:rPr>
-        <w:t xml:space="preserve"> = </w:t>
-      </w:r>
-      <w:r>
-        <w:rPr>
-          <w:rFonts w:ascii="Times New Roman" w:hAnsi="Times New Roman" w:cs="Times New Roman"/>
-          <w:sz w:val="24"/>
-          <w:szCs w:val="24"/>
-        </w:rPr>
-        <w:t>-77922</w:t>
+        <w:t xml:space="preserve">(-1)^(17+2) * (29 * 17 + 29) = </w:t>
+      </w:r>
+      <w:r>
+        <w:rPr>
+          <w:rFonts w:ascii="Times New Roman" w:hAnsi="Times New Roman" w:cs="Times New Roman"/>
+          <w:sz w:val="24"/>
+          <w:szCs w:val="24"/>
+        </w:rPr>
+        <w:t>-</w:t>
+      </w:r>
+      <w:r>
+        <w:rPr>
+          <w:rFonts w:ascii="Times New Roman" w:hAnsi="Times New Roman" w:cs="Times New Roman"/>
+          <w:sz w:val="24"/>
+          <w:szCs w:val="24"/>
+        </w:rPr>
+        <w:t>522</w:t>
       </w:r>
     </w:p>
     <w:p>
@@ -2856,23 +2695,7 @@
                 <w:sz w:val="24"/>
                 <w:szCs w:val="24"/>
               </w:rPr>
-              <m:t>№В</m:t>
-            </m:r>
-            <m:r>
-              <w:rPr>
-                <w:rFonts w:ascii="Cambria Math" w:hAnsi="Cambria Math" w:cs="Times New Roman"/>
-                <w:sz w:val="24"/>
-                <w:szCs w:val="24"/>
-              </w:rPr>
-              <m:t>+</m:t>
-            </m:r>
-            <m:r>
-              <w:rPr>
-                <w:rFonts w:ascii="Cambria Math" w:hAnsi="Cambria Math" w:cs="Times New Roman"/>
-                <w:sz w:val="24"/>
-                <w:szCs w:val="24"/>
-              </w:rPr>
-              <m:t>3</m:t>
+              <m:t>№В+3</m:t>
             </m:r>
           </m:sup>
         </m:sSup>
@@ -2899,25 +2722,7 @@
           <w:sz w:val="24"/>
           <w:szCs w:val="24"/>
         </w:rPr>
-        <w:t>(-</w:t>
-      </w:r>
-      <w:proofErr w:type="gramStart"/>
-      <w:r>
-        <w:rPr>
-          <w:rFonts w:ascii="Times New Roman" w:hAnsi="Times New Roman" w:cs="Times New Roman"/>
-          <w:sz w:val="24"/>
-          <w:szCs w:val="24"/>
-        </w:rPr>
-        <w:t>1)^</w:t>
-      </w:r>
-      <w:proofErr w:type="gramEnd"/>
-      <w:r>
-        <w:rPr>
-          <w:rFonts w:ascii="Times New Roman" w:hAnsi="Times New Roman" w:cs="Times New Roman"/>
-          <w:sz w:val="24"/>
-          <w:szCs w:val="24"/>
-        </w:rPr>
-        <w:t>(17+3) * 4329 = (1) * 4329</w:t>
+        <w:t>(-1)^(17+3) * 29 = (1) * 29</w:t>
       </w:r>
       <w:r>
         <w:rPr>
@@ -2933,7 +2738,7 @@
           <w:sz w:val="24"/>
           <w:szCs w:val="24"/>
         </w:rPr>
-        <w:t>4329</w:t>
+        <w:t>29</w:t>
       </w:r>
     </w:p>
     <w:p>
@@ -2964,9 +2769,136 @@
           <w:sz w:val="24"/>
           <w:szCs w:val="24"/>
         </w:rPr>
-        <w:t xml:space="preserve">вод </w:t>
-      </w:r>
-      <w:r>
+        <w:t>вод величин Х1-Х4 в шестнадцатеричную СС:</w:t>
+      </w:r>
+    </w:p>
+    <w:p>
+      <w:pPr>
+        <w:rPr>
+          <w:rFonts w:ascii="Times New Roman" w:hAnsi="Times New Roman" w:cs="Times New Roman"/>
+          <w:sz w:val="24"/>
+          <w:szCs w:val="24"/>
+        </w:rPr>
+      </w:pPr>
+      <w:r>
+        <w:rPr>
+          <w:rFonts w:ascii="Times New Roman" w:hAnsi="Times New Roman" w:cs="Times New Roman"/>
+          <w:sz w:val="24"/>
+          <w:szCs w:val="24"/>
+        </w:rPr>
+        <w:t xml:space="preserve">X1 = -17 → FFEFh </w:t>
+      </w:r>
+    </w:p>
+    <w:p>
+      <w:pPr>
+        <w:rPr>
+          <w:rFonts w:ascii="Times New Roman" w:hAnsi="Times New Roman" w:cs="Times New Roman"/>
+          <w:sz w:val="24"/>
+          <w:szCs w:val="24"/>
+        </w:rPr>
+      </w:pPr>
+      <w:r>
+        <w:rPr>
+          <w:rFonts w:ascii="Times New Roman" w:hAnsi="Times New Roman" w:cs="Times New Roman"/>
+          <w:sz w:val="24"/>
+          <w:szCs w:val="24"/>
+        </w:rPr>
+        <w:t xml:space="preserve">X2 = </w:t>
+      </w:r>
+      <w:r>
+        <w:rPr>
+          <w:rFonts w:ascii="Times New Roman" w:hAnsi="Times New Roman" w:cs="Times New Roman"/>
+          <w:sz w:val="24"/>
+          <w:szCs w:val="24"/>
+        </w:rPr>
+        <w:t>493</w:t>
+      </w:r>
+      <w:r>
+        <w:rPr>
+          <w:rFonts w:ascii="Times New Roman" w:hAnsi="Times New Roman" w:cs="Times New Roman"/>
+          <w:sz w:val="24"/>
+          <w:szCs w:val="24"/>
+        </w:rPr>
+        <w:t xml:space="preserve"> → </w:t>
+      </w:r>
+      <w:r>
+        <w:rPr>
+          <w:rFonts w:ascii="Times New Roman" w:hAnsi="Times New Roman" w:cs="Times New Roman"/>
+          <w:sz w:val="24"/>
+          <w:szCs w:val="24"/>
+        </w:rPr>
+        <w:t>01EDh</w:t>
+      </w:r>
+    </w:p>
+    <w:p>
+      <w:pPr>
+        <w:rPr>
+          <w:rFonts w:ascii="Times New Roman" w:hAnsi="Times New Roman" w:cs="Times New Roman"/>
+          <w:sz w:val="24"/>
+          <w:szCs w:val="24"/>
+        </w:rPr>
+      </w:pPr>
+      <w:r>
+        <w:rPr>
+          <w:rFonts w:ascii="Times New Roman" w:hAnsi="Times New Roman" w:cs="Times New Roman"/>
+          <w:sz w:val="24"/>
+          <w:szCs w:val="24"/>
+        </w:rPr>
+        <w:t>X3 = -</w:t>
+      </w:r>
+      <w:r>
+        <w:rPr>
+          <w:rFonts w:ascii="Times New Roman" w:hAnsi="Times New Roman" w:cs="Times New Roman"/>
+          <w:sz w:val="24"/>
+          <w:szCs w:val="24"/>
+        </w:rPr>
+        <w:t>522</w:t>
+      </w:r>
+      <w:r>
+        <w:rPr>
+          <w:rFonts w:ascii="Times New Roman" w:hAnsi="Times New Roman" w:cs="Times New Roman"/>
+          <w:sz w:val="24"/>
+          <w:szCs w:val="24"/>
+        </w:rPr>
+        <w:t xml:space="preserve"> → </w:t>
+      </w:r>
+      <w:r>
+        <w:rPr>
+          <w:rFonts w:ascii="Times New Roman" w:hAnsi="Times New Roman" w:cs="Times New Roman"/>
+          <w:sz w:val="24"/>
+          <w:szCs w:val="24"/>
+        </w:rPr>
+        <w:t>FDF6h</w:t>
+      </w:r>
+    </w:p>
+    <w:p>
+      <w:pPr>
+        <w:rPr>
+          <w:rFonts w:ascii="Times New Roman" w:hAnsi="Times New Roman" w:cs="Times New Roman"/>
+          <w:sz w:val="24"/>
+          <w:szCs w:val="24"/>
+        </w:rPr>
+      </w:pPr>
+      <w:r>
+        <w:rPr>
+          <w:rFonts w:ascii="Times New Roman" w:hAnsi="Times New Roman" w:cs="Times New Roman"/>
+          <w:sz w:val="24"/>
+          <w:szCs w:val="24"/>
+        </w:rPr>
+        <w:t xml:space="preserve">X4 = 29 → </w:t>
+      </w:r>
+      <w:r>
+        <w:rPr>
+          <w:rFonts w:ascii="Times New Roman" w:hAnsi="Times New Roman" w:cs="Times New Roman"/>
+          <w:sz w:val="24"/>
+          <w:szCs w:val="24"/>
+        </w:rPr>
+        <w:t>1Dh</w:t>
+      </w:r>
+    </w:p>
+    <w:p>
+      <w:pPr>
+        <w:spacing w:after="160" w:line="259" w:lineRule="auto"/>
         <w:rPr>
           <w:rFonts w:ascii="Times New Roman" w:hAnsi="Times New Roman" w:cs="Times New Roman"/>
           <w:i/>
@@ -2974,8 +2906,7 @@
           <w:sz w:val="24"/>
           <w:szCs w:val="24"/>
         </w:rPr>
-        <w:t xml:space="preserve">величин Х1-Х4 в шестнадцатеричную </w:t>
-      </w:r>
+      </w:pPr>
       <w:r>
         <w:rPr>
           <w:rFonts w:ascii="Times New Roman" w:hAnsi="Times New Roman" w:cs="Times New Roman"/>
@@ -2984,98 +2915,9 @@
           <w:sz w:val="24"/>
           <w:szCs w:val="24"/>
         </w:rPr>
-        <w:t>СС:</w:t>
-      </w:r>
-    </w:p>
-    <w:p>
-      <w:pPr>
-        <w:rPr>
-          <w:rFonts w:ascii="Times New Roman" w:hAnsi="Times New Roman" w:cs="Times New Roman"/>
-          <w:sz w:val="24"/>
-          <w:szCs w:val="24"/>
-        </w:rPr>
-      </w:pPr>
-      <w:r>
-        <w:rPr>
-          <w:rFonts w:ascii="Times New Roman" w:hAnsi="Times New Roman" w:cs="Times New Roman"/>
-          <w:sz w:val="24"/>
-          <w:szCs w:val="24"/>
-        </w:rPr>
-        <w:t xml:space="preserve">X1 = -17 → </w:t>
-      </w:r>
-      <w:proofErr w:type="spellStart"/>
-      <w:r>
-        <w:rPr>
-          <w:rFonts w:ascii="Times New Roman" w:hAnsi="Times New Roman" w:cs="Times New Roman"/>
-          <w:sz w:val="24"/>
-          <w:szCs w:val="24"/>
-        </w:rPr>
-        <w:t>FFEFh</w:t>
-      </w:r>
-      <w:proofErr w:type="spellEnd"/>
-      <w:r>
-        <w:rPr>
-          <w:rFonts w:ascii="Times New Roman" w:hAnsi="Times New Roman" w:cs="Times New Roman"/>
-          <w:sz w:val="24"/>
-          <w:szCs w:val="24"/>
-        </w:rPr>
-        <w:t xml:space="preserve"> </w:t>
-      </w:r>
-    </w:p>
-    <w:p>
-      <w:pPr>
-        <w:rPr>
-          <w:rFonts w:ascii="Times New Roman" w:hAnsi="Times New Roman" w:cs="Times New Roman"/>
-          <w:sz w:val="24"/>
-          <w:szCs w:val="24"/>
-        </w:rPr>
-      </w:pPr>
-      <w:r>
-        <w:rPr>
-          <w:rFonts w:ascii="Times New Roman" w:hAnsi="Times New Roman" w:cs="Times New Roman"/>
-          <w:sz w:val="24"/>
-          <w:szCs w:val="24"/>
-        </w:rPr>
-        <w:t>X2 = 73593 → 11F79h</w:t>
-      </w:r>
-    </w:p>
-    <w:p>
-      <w:pPr>
-        <w:rPr>
-          <w:rFonts w:ascii="Times New Roman" w:hAnsi="Times New Roman" w:cs="Times New Roman"/>
-          <w:sz w:val="24"/>
-          <w:szCs w:val="24"/>
-        </w:rPr>
-      </w:pPr>
-      <w:r>
-        <w:rPr>
-          <w:rFonts w:ascii="Times New Roman" w:hAnsi="Times New Roman" w:cs="Times New Roman"/>
-          <w:sz w:val="24"/>
-          <w:szCs w:val="24"/>
-        </w:rPr>
-        <w:t>X3 = -77922 → FFFE40DEh</w:t>
-      </w:r>
-    </w:p>
-    <w:p>
-      <w:pPr>
-        <w:rPr>
-          <w:rFonts w:ascii="Times New Roman" w:hAnsi="Times New Roman" w:cs="Times New Roman"/>
-          <w:sz w:val="24"/>
-          <w:szCs w:val="24"/>
-        </w:rPr>
-      </w:pPr>
-      <w:r>
-        <w:rPr>
-          <w:rFonts w:ascii="Times New Roman" w:hAnsi="Times New Roman" w:cs="Times New Roman"/>
-          <w:sz w:val="24"/>
-          <w:szCs w:val="24"/>
-        </w:rPr>
-        <w:t>X4 = 4329 → 10E9h</w:t>
-      </w:r>
-    </w:p>
-    <w:p>
-      <w:pPr>
-        <w:spacing w:after="160" w:line="259" w:lineRule="auto"/>
+        <w:t xml:space="preserve">3. </w:t>
+      </w:r>
+      <w:r>
         <w:rPr>
           <w:rFonts w:ascii="Times New Roman" w:hAnsi="Times New Roman" w:cs="Times New Roman"/>
           <w:i/>
@@ -3083,7 +2925,8 @@
           <w:sz w:val="24"/>
           <w:szCs w:val="24"/>
         </w:rPr>
-      </w:pPr>
+        <w:t>Ручная т</w:t>
+      </w:r>
       <w:r>
         <w:rPr>
           <w:rFonts w:ascii="Times New Roman" w:hAnsi="Times New Roman" w:cs="Times New Roman"/>
@@ -3092,26 +2935,6 @@
           <w:sz w:val="24"/>
           <w:szCs w:val="24"/>
         </w:rPr>
-        <w:t xml:space="preserve">3. </w:t>
-      </w:r>
-      <w:r>
-        <w:rPr>
-          <w:rFonts w:ascii="Times New Roman" w:hAnsi="Times New Roman" w:cs="Times New Roman"/>
-          <w:i/>
-          <w:iCs/>
-          <w:sz w:val="24"/>
-          <w:szCs w:val="24"/>
-        </w:rPr>
-        <w:t>Ручная т</w:t>
-      </w:r>
-      <w:r>
-        <w:rPr>
-          <w:rFonts w:ascii="Times New Roman" w:hAnsi="Times New Roman" w:cs="Times New Roman"/>
-          <w:i/>
-          <w:iCs/>
-          <w:sz w:val="24"/>
-          <w:szCs w:val="24"/>
-        </w:rPr>
         <w:t>рассировка алгоритма с использованием исходных данных</w:t>
       </w:r>
     </w:p>
@@ -3167,6 +2990,23 @@
         </w:rPr>
         <w:t>2</w:t>
       </w:r>
+      <w:r>
+        <w:rPr>
+          <w:rFonts w:ascii="Times New Roman" w:hAnsi="Times New Roman" w:cs="Times New Roman"/>
+          <w:sz w:val="24"/>
+          <w:szCs w:val="24"/>
+        </w:rPr>
+        <w:t xml:space="preserve"> = -</w:t>
+      </w:r>
+      <w:r>
+        <w:rPr>
+          <w:rFonts w:ascii="Times New Roman" w:hAnsi="Times New Roman" w:cs="Times New Roman"/>
+          <w:sz w:val="24"/>
+          <w:szCs w:val="24"/>
+          <w:lang w:val="en-US"/>
+        </w:rPr>
+        <w:t>29</w:t>
+      </w:r>
     </w:p>
     <w:p>
       <w:pPr>
@@ -3175,16 +3015,593 @@
           <w:rFonts w:ascii="Times New Roman" w:hAnsi="Times New Roman" w:cs="Times New Roman"/>
           <w:sz w:val="24"/>
           <w:szCs w:val="24"/>
+        </w:rPr>
+      </w:pPr>
+      <w:r>
+        <w:rPr>
+          <w:rFonts w:ascii="Times New Roman" w:hAnsi="Times New Roman" w:cs="Times New Roman"/>
+          <w:sz w:val="24"/>
+          <w:szCs w:val="24"/>
+        </w:rPr>
+        <w:t xml:space="preserve">Шаг 2: </w:t>
+      </w:r>
+      <w:r>
+        <w:rPr>
+          <w:rFonts w:ascii="Times New Roman" w:hAnsi="Times New Roman" w:cs="Times New Roman"/>
+          <w:sz w:val="24"/>
+          <w:szCs w:val="24"/>
+        </w:rPr>
+        <w:t>X1 / X3</w:t>
+      </w:r>
+    </w:p>
+    <w:p>
+      <w:pPr>
+        <w:spacing w:after="160" w:line="259" w:lineRule="auto"/>
+        <w:rPr>
+          <w:rFonts w:ascii="Times New Roman" w:hAnsi="Times New Roman" w:cs="Times New Roman"/>
+          <w:sz w:val="24"/>
+          <w:szCs w:val="24"/>
+        </w:rPr>
+      </w:pPr>
+      <w:r>
+        <w:rPr>
+          <w:rFonts w:ascii="Times New Roman" w:hAnsi="Times New Roman" w:cs="Times New Roman"/>
+          <w:sz w:val="24"/>
+          <w:szCs w:val="24"/>
+        </w:rPr>
+        <w:t xml:space="preserve">     -17</w:t>
+      </w:r>
+    </w:p>
+    <w:p>
+      <w:pPr>
+        <w:spacing w:after="160" w:line="259" w:lineRule="auto"/>
+        <w:rPr>
+          <w:rFonts w:ascii="Times New Roman" w:hAnsi="Times New Roman" w:cs="Times New Roman"/>
+          <w:sz w:val="24"/>
+          <w:szCs w:val="24"/>
+        </w:rPr>
+      </w:pPr>
+      <w:r>
+        <w:rPr>
+          <w:rFonts w:ascii="Times New Roman" w:hAnsi="Times New Roman" w:cs="Times New Roman"/>
+          <w:sz w:val="24"/>
+          <w:szCs w:val="24"/>
+        </w:rPr>
+        <w:t>÷ -</w:t>
+      </w:r>
+      <w:r>
+        <w:rPr>
+          <w:rFonts w:ascii="Times New Roman" w:hAnsi="Times New Roman" w:cs="Times New Roman"/>
+          <w:sz w:val="24"/>
+          <w:szCs w:val="24"/>
+        </w:rPr>
+        <w:t>522</w:t>
+      </w:r>
+    </w:p>
+    <w:p>
+      <w:pPr>
+        <w:spacing w:after="160" w:line="259" w:lineRule="auto"/>
+        <w:rPr>
+          <w:rFonts w:ascii="Times New Roman" w:hAnsi="Times New Roman" w:cs="Times New Roman"/>
+          <w:sz w:val="24"/>
+          <w:szCs w:val="24"/>
+        </w:rPr>
+      </w:pPr>
+      <w:r>
+        <w:rPr>
+          <w:rFonts w:ascii="Times New Roman" w:hAnsi="Times New Roman" w:cs="Times New Roman"/>
+          <w:sz w:val="24"/>
+          <w:szCs w:val="24"/>
+        </w:rPr>
+        <w:t>────────</w:t>
+      </w:r>
+    </w:p>
+    <w:p>
+      <w:pPr>
+        <w:spacing w:after="160" w:line="259" w:lineRule="auto"/>
+        <w:rPr>
+          <w:rFonts w:ascii="Times New Roman" w:hAnsi="Times New Roman" w:cs="Times New Roman"/>
+          <w:sz w:val="24"/>
+          <w:szCs w:val="24"/>
+        </w:rPr>
+      </w:pPr>
+      <w:r>
+        <w:rPr>
+          <w:rFonts w:ascii="Times New Roman" w:hAnsi="Times New Roman" w:cs="Times New Roman"/>
+          <w:sz w:val="24"/>
+          <w:szCs w:val="24"/>
+        </w:rPr>
+        <w:t>Частное = 0, Остаток = 17</w:t>
+      </w:r>
+    </w:p>
+    <w:p>
+      <w:pPr>
+        <w:spacing w:after="160" w:line="259" w:lineRule="auto"/>
+        <w:rPr>
+          <w:rFonts w:ascii="Times New Roman" w:hAnsi="Times New Roman" w:cs="Times New Roman"/>
+          <w:sz w:val="24"/>
+          <w:szCs w:val="24"/>
+        </w:rPr>
+      </w:pPr>
+      <w:r>
+        <w:rPr>
+          <w:rFonts w:ascii="Times New Roman" w:hAnsi="Times New Roman" w:cs="Times New Roman"/>
+          <w:sz w:val="24"/>
+          <w:szCs w:val="24"/>
+        </w:rPr>
+        <w:t>Результат: AX = 0, DX = 17</w:t>
+      </w:r>
+      <w:r>
+        <w:rPr>
+          <w:rFonts w:ascii="Times New Roman" w:hAnsi="Times New Roman" w:cs="Times New Roman"/>
+          <w:sz w:val="24"/>
+          <w:szCs w:val="24"/>
+        </w:rPr>
+        <w:t xml:space="preserve"> =</w:t>
+      </w:r>
+      <w:r>
+        <w:rPr>
+          <w:rFonts w:ascii="Times New Roman" w:hAnsi="Times New Roman" w:cs="Times New Roman"/>
+          <w:sz w:val="24"/>
+          <w:szCs w:val="24"/>
           <w:lang w:val="en-US"/>
         </w:rPr>
-      </w:pPr>
-      <w:r>
+        <w:t xml:space="preserve"> FFEFh</w:t>
+      </w:r>
+    </w:p>
+    <w:p>
+      <w:pPr>
+        <w:spacing w:after="160" w:line="259" w:lineRule="auto"/>
+        <w:rPr>
+          <w:rFonts w:ascii="Times New Roman" w:hAnsi="Times New Roman" w:cs="Times New Roman"/>
+          <w:sz w:val="24"/>
+          <w:szCs w:val="24"/>
+        </w:rPr>
+      </w:pPr>
+      <w:r>
+        <w:rPr>
+          <w:rFonts w:ascii="Times New Roman" w:hAnsi="Times New Roman" w:cs="Times New Roman"/>
+          <w:sz w:val="24"/>
+          <w:szCs w:val="24"/>
+        </w:rPr>
+        <w:t xml:space="preserve">Шаг 3: </w:t>
+      </w:r>
+      <w:r>
+        <w:rPr>
+          <w:rFonts w:ascii="Times New Roman" w:hAnsi="Times New Roman" w:cs="Times New Roman"/>
+          <w:sz w:val="24"/>
+          <w:szCs w:val="24"/>
+        </w:rPr>
+        <w:t>X2 xor X1</w:t>
+      </w:r>
+    </w:p>
+    <w:p>
+      <w:pPr>
+        <w:spacing w:after="160" w:line="259" w:lineRule="auto"/>
+        <w:rPr>
+          <w:rFonts w:ascii="Times New Roman" w:hAnsi="Times New Roman" w:cs="Times New Roman"/>
+          <w:sz w:val="24"/>
+          <w:szCs w:val="24"/>
+        </w:rPr>
+      </w:pPr>
+      <w:r>
+        <w:rPr>
+          <w:rFonts w:ascii="Times New Roman" w:hAnsi="Times New Roman" w:cs="Times New Roman"/>
+          <w:sz w:val="24"/>
+          <w:szCs w:val="24"/>
+        </w:rPr>
+        <w:t xml:space="preserve">  </w:t>
+      </w:r>
+      <w:r>
+        <w:rPr>
+          <w:rFonts w:ascii="Times New Roman" w:hAnsi="Times New Roman" w:cs="Times New Roman"/>
+          <w:sz w:val="24"/>
+          <w:szCs w:val="24"/>
+        </w:rPr>
+        <w:t>493</w:t>
+      </w:r>
+      <w:r>
+        <w:rPr>
+          <w:rFonts w:ascii="Times New Roman" w:hAnsi="Times New Roman" w:cs="Times New Roman"/>
+          <w:sz w:val="24"/>
+          <w:szCs w:val="24"/>
+        </w:rPr>
+        <w:t xml:space="preserve"> </w:t>
+      </w:r>
+      <w:r>
+        <w:rPr>
+          <w:rFonts w:ascii="Times New Roman" w:hAnsi="Times New Roman" w:cs="Times New Roman"/>
+          <w:sz w:val="24"/>
+          <w:szCs w:val="24"/>
+        </w:rPr>
+        <w:t>(</w:t>
+      </w:r>
+      <w:r>
+        <w:rPr>
+          <w:rFonts w:ascii="Times New Roman" w:hAnsi="Times New Roman" w:cs="Times New Roman"/>
+          <w:sz w:val="24"/>
+          <w:szCs w:val="24"/>
+        </w:rPr>
+        <w:t>0000000111101101</w:t>
+      </w:r>
+      <w:r>
+        <w:rPr>
+          <w:rFonts w:ascii="Times New Roman" w:hAnsi="Times New Roman" w:cs="Times New Roman"/>
+          <w:sz w:val="24"/>
+          <w:szCs w:val="24"/>
+        </w:rPr>
+        <w:t>)</w:t>
+      </w:r>
+    </w:p>
+    <w:p>
+      <w:pPr>
+        <w:spacing w:after="160" w:line="259" w:lineRule="auto"/>
+        <w:rPr>
+          <w:rFonts w:ascii="Times New Roman" w:hAnsi="Times New Roman" w:cs="Times New Roman"/>
+          <w:sz w:val="24"/>
+          <w:szCs w:val="24"/>
+        </w:rPr>
+      </w:pPr>
+      <w:r>
+        <w:rPr>
+          <w:rFonts w:ascii="Times New Roman" w:hAnsi="Times New Roman" w:cs="Times New Roman"/>
+          <w:sz w:val="24"/>
+          <w:szCs w:val="24"/>
+        </w:rPr>
+        <w:t>XOR</w:t>
+      </w:r>
+    </w:p>
+    <w:p>
+      <w:pPr>
+        <w:spacing w:after="160" w:line="259" w:lineRule="auto"/>
+        <w:rPr>
+          <w:rFonts w:ascii="Times New Roman" w:hAnsi="Times New Roman" w:cs="Times New Roman"/>
+          <w:sz w:val="24"/>
+          <w:szCs w:val="24"/>
+        </w:rPr>
+      </w:pPr>
+      <w:r>
+        <w:rPr>
+          <w:rFonts w:ascii="Times New Roman" w:hAnsi="Times New Roman" w:cs="Times New Roman"/>
+          <w:sz w:val="24"/>
+          <w:szCs w:val="24"/>
+        </w:rPr>
+        <w:t xml:space="preserve">  -17  </w:t>
+      </w:r>
+      <w:r>
+        <w:rPr>
+          <w:rFonts w:ascii="Times New Roman" w:hAnsi="Times New Roman" w:cs="Times New Roman"/>
+          <w:sz w:val="24"/>
+          <w:szCs w:val="24"/>
+        </w:rPr>
+        <w:t>(</w:t>
+      </w:r>
+      <w:r>
+        <w:rPr>
+          <w:rFonts w:ascii="Times New Roman" w:hAnsi="Times New Roman" w:cs="Times New Roman"/>
+          <w:sz w:val="24"/>
+          <w:szCs w:val="24"/>
+        </w:rPr>
+        <w:t>1111111111101111</w:t>
+      </w:r>
+      <w:r>
+        <w:rPr>
+          <w:rFonts w:ascii="Times New Roman" w:hAnsi="Times New Roman" w:cs="Times New Roman"/>
+          <w:sz w:val="24"/>
+          <w:szCs w:val="24"/>
+        </w:rPr>
+        <w:t>)</w:t>
+      </w:r>
+    </w:p>
+    <w:p>
+      <w:pPr>
+        <w:spacing w:after="160" w:line="259" w:lineRule="auto"/>
+        <w:rPr>
+          <w:rFonts w:ascii="Times New Roman" w:hAnsi="Times New Roman" w:cs="Times New Roman"/>
+          <w:sz w:val="24"/>
+          <w:szCs w:val="24"/>
+        </w:rPr>
+      </w:pPr>
+      <w:r>
+        <w:rPr>
+          <w:rFonts w:ascii="Times New Roman" w:hAnsi="Times New Roman" w:cs="Times New Roman"/>
+          <w:sz w:val="24"/>
+          <w:szCs w:val="24"/>
+        </w:rPr>
+        <w:t>──────────────────────────────────────────</w:t>
+      </w:r>
+    </w:p>
+    <w:p>
+      <w:pPr>
+        <w:spacing w:after="160" w:line="259" w:lineRule="auto"/>
         <w:rPr>
           <w:rFonts w:ascii="Times New Roman" w:hAnsi="Times New Roman" w:cs="Times New Roman"/>
           <w:sz w:val="24"/>
           <w:szCs w:val="24"/>
           <w:lang w:val="en-US"/>
         </w:rPr>
+      </w:pPr>
+      <w:r>
+        <w:rPr>
+          <w:rFonts w:ascii="Times New Roman" w:hAnsi="Times New Roman" w:cs="Times New Roman"/>
+          <w:sz w:val="24"/>
+          <w:szCs w:val="24"/>
+        </w:rPr>
+        <w:t>-510</w:t>
+      </w:r>
+      <w:r>
+        <w:rPr>
+          <w:rFonts w:ascii="Times New Roman" w:hAnsi="Times New Roman" w:cs="Times New Roman"/>
+          <w:sz w:val="24"/>
+          <w:szCs w:val="24"/>
+        </w:rPr>
+        <w:t xml:space="preserve">  (</w:t>
+      </w:r>
+      <w:r>
+        <w:rPr>
+          <w:rFonts w:ascii="Times New Roman" w:hAnsi="Times New Roman" w:cs="Times New Roman"/>
+          <w:sz w:val="24"/>
+          <w:szCs w:val="24"/>
+        </w:rPr>
+        <w:t>1111111000000010</w:t>
+      </w:r>
+      <w:r>
+        <w:rPr>
+          <w:rFonts w:ascii="Times New Roman" w:hAnsi="Times New Roman" w:cs="Times New Roman"/>
+          <w:sz w:val="24"/>
+          <w:szCs w:val="24"/>
+        </w:rPr>
+        <w:t>)</w:t>
+      </w:r>
+      <w:r>
+        <w:rPr>
+          <w:rFonts w:ascii="Times New Roman" w:hAnsi="Times New Roman" w:cs="Times New Roman"/>
+          <w:sz w:val="24"/>
+          <w:szCs w:val="24"/>
+        </w:rPr>
+        <w:t xml:space="preserve"> = </w:t>
+      </w:r>
+      <w:r>
+        <w:rPr>
+          <w:rFonts w:ascii="Times New Roman" w:hAnsi="Times New Roman" w:cs="Times New Roman"/>
+          <w:sz w:val="24"/>
+          <w:szCs w:val="24"/>
+          <w:lang w:val="en-US"/>
+        </w:rPr>
+        <w:t>FE02h</w:t>
+      </w:r>
+    </w:p>
+    <w:p>
+      <w:pPr>
+        <w:spacing w:after="160" w:line="259" w:lineRule="auto"/>
+        <w:rPr>
+          <w:rFonts w:ascii="Times New Roman" w:hAnsi="Times New Roman" w:cs="Times New Roman"/>
+          <w:sz w:val="24"/>
+          <w:szCs w:val="24"/>
+        </w:rPr>
+      </w:pPr>
+      <w:r>
+        <w:rPr>
+          <w:rFonts w:ascii="Times New Roman" w:hAnsi="Times New Roman" w:cs="Times New Roman"/>
+          <w:sz w:val="24"/>
+          <w:szCs w:val="24"/>
+        </w:rPr>
+        <w:t xml:space="preserve">Результат: </w:t>
+      </w:r>
+    </w:p>
+    <w:p>
+      <w:pPr>
+        <w:spacing w:after="160" w:line="259" w:lineRule="auto"/>
+        <w:rPr>
+          <w:rFonts w:ascii="Times New Roman" w:hAnsi="Times New Roman" w:cs="Times New Roman"/>
+          <w:sz w:val="24"/>
+          <w:szCs w:val="24"/>
+        </w:rPr>
+      </w:pPr>
+      <w:r>
+        <w:rPr>
+          <w:rFonts w:ascii="Times New Roman" w:hAnsi="Times New Roman" w:cs="Times New Roman"/>
+          <w:sz w:val="24"/>
+          <w:szCs w:val="24"/>
+        </w:rPr>
+        <w:t xml:space="preserve">Шаг 4: </w:t>
+      </w:r>
+      <w:r>
+        <w:rPr>
+          <w:rFonts w:ascii="Times New Roman" w:hAnsi="Times New Roman" w:cs="Times New Roman"/>
+          <w:sz w:val="24"/>
+          <w:szCs w:val="24"/>
+        </w:rPr>
+        <w:t xml:space="preserve">X3 - X1 </w:t>
+      </w:r>
+      <w:r>
+        <w:rPr>
+          <w:rFonts w:ascii="Times New Roman" w:hAnsi="Times New Roman" w:cs="Times New Roman"/>
+          <w:sz w:val="24"/>
+          <w:szCs w:val="24"/>
+        </w:rPr>
+        <w:t>–</w:t>
+      </w:r>
+      <w:r>
+        <w:rPr>
+          <w:rFonts w:ascii="Times New Roman" w:hAnsi="Times New Roman" w:cs="Times New Roman"/>
+          <w:sz w:val="24"/>
+          <w:szCs w:val="24"/>
+        </w:rPr>
+        <w:t xml:space="preserve"> CF</w:t>
+      </w:r>
+    </w:p>
+    <w:p>
+      <w:pPr>
+        <w:spacing w:after="160" w:line="259" w:lineRule="auto"/>
+        <w:rPr>
+          <w:rFonts w:ascii="Times New Roman" w:hAnsi="Times New Roman" w:cs="Times New Roman"/>
+          <w:sz w:val="24"/>
+          <w:szCs w:val="24"/>
+        </w:rPr>
+      </w:pPr>
+      <w:r>
+        <w:rPr>
+          <w:rFonts w:ascii="Times New Roman" w:hAnsi="Times New Roman" w:cs="Times New Roman"/>
+          <w:sz w:val="24"/>
+          <w:szCs w:val="24"/>
+        </w:rPr>
+        <w:t xml:space="preserve">  -</w:t>
+      </w:r>
+      <w:r>
+        <w:rPr>
+          <w:rFonts w:ascii="Times New Roman" w:hAnsi="Times New Roman" w:cs="Times New Roman"/>
+          <w:sz w:val="24"/>
+          <w:szCs w:val="24"/>
+        </w:rPr>
+        <w:t>522</w:t>
+      </w:r>
+    </w:p>
+    <w:p>
+      <w:pPr>
+        <w:spacing w:after="160" w:line="259" w:lineRule="auto"/>
+        <w:rPr>
+          <w:rFonts w:ascii="Times New Roman" w:hAnsi="Times New Roman" w:cs="Times New Roman"/>
+          <w:sz w:val="24"/>
+          <w:szCs w:val="24"/>
+        </w:rPr>
+      </w:pPr>
+      <w:r>
+        <w:rPr>
+          <w:rFonts w:ascii="Times New Roman" w:hAnsi="Times New Roman" w:cs="Times New Roman"/>
+          <w:sz w:val="24"/>
+          <w:szCs w:val="24"/>
+        </w:rPr>
+        <w:t xml:space="preserve">-   </w:t>
+      </w:r>
+      <w:r>
+        <w:rPr>
+          <w:rFonts w:ascii="Times New Roman" w:hAnsi="Times New Roman" w:cs="Times New Roman"/>
+          <w:sz w:val="24"/>
+          <w:szCs w:val="24"/>
+          <w:lang w:val="en-US"/>
+        </w:rPr>
+        <w:t>-</w:t>
+      </w:r>
+      <w:r>
+        <w:rPr>
+          <w:rFonts w:ascii="Times New Roman" w:hAnsi="Times New Roman" w:cs="Times New Roman"/>
+          <w:sz w:val="24"/>
+          <w:szCs w:val="24"/>
+        </w:rPr>
+        <w:t>17</w:t>
+      </w:r>
+    </w:p>
+    <w:p>
+      <w:pPr>
+        <w:spacing w:after="160" w:line="259" w:lineRule="auto"/>
+        <w:rPr>
+          <w:rFonts w:ascii="Times New Roman" w:hAnsi="Times New Roman" w:cs="Times New Roman"/>
+          <w:sz w:val="24"/>
+          <w:szCs w:val="24"/>
+        </w:rPr>
+      </w:pPr>
+      <w:r>
+        <w:rPr>
+          <w:rFonts w:ascii="Times New Roman" w:hAnsi="Times New Roman" w:cs="Times New Roman"/>
+          <w:sz w:val="24"/>
+          <w:szCs w:val="24"/>
+        </w:rPr>
+        <w:t>-     0  (CF=0)</w:t>
+      </w:r>
+    </w:p>
+    <w:p>
+      <w:pPr>
+        <w:spacing w:after="160" w:line="259" w:lineRule="auto"/>
+        <w:rPr>
+          <w:rFonts w:ascii="Times New Roman" w:hAnsi="Times New Roman" w:cs="Times New Roman"/>
+          <w:sz w:val="24"/>
+          <w:szCs w:val="24"/>
+        </w:rPr>
+      </w:pPr>
+      <w:r>
+        <w:rPr>
+          <w:rFonts w:ascii="Times New Roman" w:hAnsi="Times New Roman" w:cs="Times New Roman"/>
+          <w:sz w:val="24"/>
+          <w:szCs w:val="24"/>
+        </w:rPr>
+        <w:t>────────</w:t>
+      </w:r>
+    </w:p>
+    <w:p>
+      <w:pPr>
+        <w:spacing w:after="160" w:line="259" w:lineRule="auto"/>
+        <w:rPr>
+          <w:rFonts w:ascii="Times New Roman" w:hAnsi="Times New Roman" w:cs="Times New Roman"/>
+          <w:sz w:val="24"/>
+          <w:szCs w:val="24"/>
+        </w:rPr>
+      </w:pPr>
+      <w:r>
+        <w:rPr>
+          <w:rFonts w:ascii="Times New Roman" w:hAnsi="Times New Roman" w:cs="Times New Roman"/>
+          <w:sz w:val="24"/>
+          <w:szCs w:val="24"/>
+        </w:rPr>
+        <w:t xml:space="preserve">  </w:t>
+      </w:r>
+      <w:r>
+        <w:rPr>
+          <w:rFonts w:ascii="Times New Roman" w:hAnsi="Times New Roman" w:cs="Times New Roman"/>
+          <w:sz w:val="24"/>
+          <w:szCs w:val="24"/>
+        </w:rPr>
+        <w:t>-505</w:t>
+      </w:r>
+    </w:p>
+    <w:p>
+      <w:pPr>
+        <w:spacing w:after="160" w:line="259" w:lineRule="auto"/>
+        <w:rPr>
+          <w:rFonts w:ascii="Times New Roman" w:hAnsi="Times New Roman" w:cs="Times New Roman"/>
+          <w:sz w:val="24"/>
+          <w:szCs w:val="24"/>
+        </w:rPr>
+      </w:pPr>
+      <w:r>
+        <w:rPr>
+          <w:rFonts w:ascii="Times New Roman" w:hAnsi="Times New Roman" w:cs="Times New Roman"/>
+          <w:sz w:val="24"/>
+          <w:szCs w:val="24"/>
+        </w:rPr>
+        <w:lastRenderedPageBreak/>
+        <w:t xml:space="preserve">Шаг 5: </w:t>
+      </w:r>
+      <w:r>
+        <w:rPr>
+          <w:rFonts w:ascii="Times New Roman" w:hAnsi="Times New Roman" w:cs="Times New Roman"/>
+          <w:sz w:val="24"/>
+          <w:szCs w:val="24"/>
+        </w:rPr>
+        <w:t>X4 * 2^4</w:t>
+      </w:r>
+      <w:r>
+        <w:rPr>
+          <w:rFonts w:ascii="Times New Roman" w:hAnsi="Times New Roman" w:cs="Times New Roman"/>
+          <w:sz w:val="24"/>
+          <w:szCs w:val="24"/>
+        </w:rPr>
+        <w:t xml:space="preserve"> = </w:t>
+      </w:r>
+      <w:r>
+        <w:rPr>
+          <w:rFonts w:ascii="Times New Roman" w:hAnsi="Times New Roman" w:cs="Times New Roman"/>
+          <w:sz w:val="24"/>
+          <w:szCs w:val="24"/>
+        </w:rPr>
+        <w:t xml:space="preserve"> 29</w:t>
+      </w:r>
+      <w:r>
+        <w:rPr>
+          <w:rFonts w:ascii="Times New Roman" w:hAnsi="Times New Roman" w:cs="Times New Roman"/>
+          <w:sz w:val="24"/>
+          <w:szCs w:val="24"/>
+        </w:rPr>
         <w:t xml:space="preserve"> </w:t>
       </w:r>
       <w:r>
@@ -3192,9 +3609,50 @@
           <w:rFonts w:ascii="Times New Roman" w:hAnsi="Times New Roman" w:cs="Times New Roman"/>
           <w:sz w:val="24"/>
           <w:szCs w:val="24"/>
+        </w:rPr>
+        <w:t>× 16</w:t>
+      </w:r>
+      <w:r>
+        <w:rPr>
+          <w:rFonts w:ascii="Times New Roman" w:hAnsi="Times New Roman" w:cs="Times New Roman"/>
+          <w:sz w:val="24"/>
+          <w:szCs w:val="24"/>
+        </w:rPr>
+        <w:t xml:space="preserve"> = </w:t>
+      </w:r>
+      <w:r>
+        <w:rPr>
+          <w:rFonts w:ascii="Times New Roman" w:hAnsi="Times New Roman" w:cs="Times New Roman"/>
+          <w:sz w:val="24"/>
+          <w:szCs w:val="24"/>
+        </w:rPr>
+        <w:t>464</w:t>
+      </w:r>
+      <w:r>
+        <w:rPr>
+          <w:rFonts w:ascii="Times New Roman" w:hAnsi="Times New Roman" w:cs="Times New Roman"/>
+          <w:sz w:val="24"/>
+          <w:szCs w:val="24"/>
           <w:lang w:val="en-US"/>
         </w:rPr>
-        <w:t xml:space="preserve">  -77922</w:t>
+        <w:t xml:space="preserve"> = </w:t>
+      </w:r>
+      <w:r>
+        <w:rPr>
+          <w:rFonts w:ascii="Times New Roman" w:hAnsi="Times New Roman" w:cs="Times New Roman"/>
+          <w:sz w:val="24"/>
+          <w:szCs w:val="24"/>
+        </w:rPr>
+        <w:t>01</w:t>
+      </w:r>
+      <w:r>
+        <w:rPr>
+          <w:rFonts w:ascii="Times New Roman" w:hAnsi="Times New Roman" w:cs="Times New Roman"/>
+          <w:sz w:val="24"/>
+          <w:szCs w:val="24"/>
+          <w:lang w:val="en-US"/>
+        </w:rPr>
+        <w:t>D0h</w:t>
       </w:r>
     </w:p>
     <w:p>
@@ -3204,591 +3662,15 @@
           <w:rFonts w:ascii="Times New Roman" w:hAnsi="Times New Roman" w:cs="Times New Roman"/>
           <w:sz w:val="24"/>
           <w:szCs w:val="24"/>
-          <w:lang w:val="en-US"/>
-        </w:rPr>
-      </w:pPr>
-      <w:r>
-        <w:rPr>
-          <w:rFonts w:ascii="Times New Roman" w:hAnsi="Times New Roman" w:cs="Times New Roman"/>
-          <w:sz w:val="24"/>
-          <w:szCs w:val="24"/>
-          <w:lang w:val="en-US"/>
-        </w:rPr>
-        <w:t>+  73593</w:t>
-      </w:r>
-    </w:p>
-    <w:p>
-      <w:pPr>
-        <w:spacing w:after="160" w:line="259" w:lineRule="auto"/>
-        <w:rPr>
-          <w:rFonts w:ascii="Times New Roman" w:hAnsi="Times New Roman" w:cs="Times New Roman"/>
-          <w:sz w:val="24"/>
-          <w:szCs w:val="24"/>
-          <w:lang w:val="en-US"/>
-        </w:rPr>
-      </w:pPr>
-      <w:r>
-        <w:rPr>
-          <w:rFonts w:ascii="Times New Roman" w:hAnsi="Times New Roman" w:cs="Times New Roman"/>
-          <w:sz w:val="24"/>
-          <w:szCs w:val="24"/>
-          <w:lang w:val="en-US"/>
-        </w:rPr>
-        <w:t>────────</w:t>
-      </w:r>
-    </w:p>
-    <w:p>
-      <w:pPr>
-        <w:spacing w:after="160" w:line="259" w:lineRule="auto"/>
-        <w:rPr>
-          <w:rFonts w:ascii="Times New Roman" w:hAnsi="Times New Roman" w:cs="Times New Roman"/>
-          <w:sz w:val="24"/>
-          <w:szCs w:val="24"/>
-        </w:rPr>
-      </w:pPr>
-      <w:r>
-        <w:rPr>
-          <w:rFonts w:ascii="Times New Roman" w:hAnsi="Times New Roman" w:cs="Times New Roman"/>
-          <w:sz w:val="24"/>
-          <w:szCs w:val="24"/>
-          <w:lang w:val="en-US"/>
-        </w:rPr>
-        <w:t xml:space="preserve">   -4329</w:t>
-      </w:r>
-    </w:p>
-    <w:p>
-      <w:pPr>
-        <w:spacing w:after="160" w:line="259" w:lineRule="auto"/>
-        <w:rPr>
-          <w:rFonts w:ascii="Times New Roman" w:hAnsi="Times New Roman" w:cs="Times New Roman"/>
-          <w:sz w:val="24"/>
-          <w:szCs w:val="24"/>
-        </w:rPr>
-      </w:pPr>
-      <w:r>
-        <w:rPr>
-          <w:rFonts w:ascii="Times New Roman" w:hAnsi="Times New Roman" w:cs="Times New Roman"/>
-          <w:sz w:val="24"/>
-          <w:szCs w:val="24"/>
-        </w:rPr>
-        <w:t xml:space="preserve">Шаг 2: </w:t>
-      </w:r>
-      <w:r>
-        <w:rPr>
-          <w:rFonts w:ascii="Times New Roman" w:hAnsi="Times New Roman" w:cs="Times New Roman"/>
-          <w:sz w:val="24"/>
-          <w:szCs w:val="24"/>
-        </w:rPr>
-        <w:t>X1 / X3</w:t>
-      </w:r>
-    </w:p>
-    <w:p>
-      <w:pPr>
-        <w:spacing w:after="160" w:line="259" w:lineRule="auto"/>
-        <w:rPr>
-          <w:rFonts w:ascii="Times New Roman" w:hAnsi="Times New Roman" w:cs="Times New Roman"/>
-          <w:sz w:val="24"/>
-          <w:szCs w:val="24"/>
-        </w:rPr>
-      </w:pPr>
-      <w:r>
-        <w:rPr>
-          <w:rFonts w:ascii="Times New Roman" w:hAnsi="Times New Roman" w:cs="Times New Roman"/>
-          <w:sz w:val="24"/>
-          <w:szCs w:val="24"/>
-        </w:rPr>
-        <w:t xml:space="preserve">     -17</w:t>
-      </w:r>
-    </w:p>
-    <w:p>
-      <w:pPr>
-        <w:spacing w:after="160" w:line="259" w:lineRule="auto"/>
-        <w:rPr>
-          <w:rFonts w:ascii="Times New Roman" w:hAnsi="Times New Roman" w:cs="Times New Roman"/>
-          <w:sz w:val="24"/>
-          <w:szCs w:val="24"/>
-        </w:rPr>
-      </w:pPr>
-      <w:r>
-        <w:rPr>
-          <w:rFonts w:ascii="Times New Roman" w:hAnsi="Times New Roman" w:cs="Times New Roman"/>
-          <w:sz w:val="24"/>
-          <w:szCs w:val="24"/>
-        </w:rPr>
-        <w:t>÷ -77922</w:t>
-      </w:r>
-    </w:p>
-    <w:p>
-      <w:pPr>
-        <w:spacing w:after="160" w:line="259" w:lineRule="auto"/>
-        <w:rPr>
-          <w:rFonts w:ascii="Times New Roman" w:hAnsi="Times New Roman" w:cs="Times New Roman"/>
-          <w:sz w:val="24"/>
-          <w:szCs w:val="24"/>
-        </w:rPr>
-      </w:pPr>
-      <w:r>
-        <w:rPr>
-          <w:rFonts w:ascii="Times New Roman" w:hAnsi="Times New Roman" w:cs="Times New Roman"/>
-          <w:sz w:val="24"/>
-          <w:szCs w:val="24"/>
-        </w:rPr>
-        <w:t>────────</w:t>
-      </w:r>
-    </w:p>
-    <w:p>
-      <w:pPr>
-        <w:spacing w:after="160" w:line="259" w:lineRule="auto"/>
-        <w:rPr>
-          <w:rFonts w:ascii="Times New Roman" w:hAnsi="Times New Roman" w:cs="Times New Roman"/>
-          <w:sz w:val="24"/>
-          <w:szCs w:val="24"/>
-        </w:rPr>
-      </w:pPr>
-      <w:r>
-        <w:rPr>
-          <w:rFonts w:ascii="Times New Roman" w:hAnsi="Times New Roman" w:cs="Times New Roman"/>
-          <w:sz w:val="24"/>
-          <w:szCs w:val="24"/>
-        </w:rPr>
-        <w:t>Частное = 0, Остаток = -17</w:t>
-      </w:r>
-    </w:p>
-    <w:p>
-      <w:pPr>
-        <w:spacing w:after="160" w:line="259" w:lineRule="auto"/>
-        <w:rPr>
-          <w:rFonts w:ascii="Times New Roman" w:hAnsi="Times New Roman" w:cs="Times New Roman"/>
-          <w:sz w:val="24"/>
-          <w:szCs w:val="24"/>
-        </w:rPr>
-      </w:pPr>
-      <w:r>
-        <w:rPr>
-          <w:rFonts w:ascii="Times New Roman" w:hAnsi="Times New Roman" w:cs="Times New Roman"/>
-          <w:sz w:val="24"/>
-          <w:szCs w:val="24"/>
-        </w:rPr>
-        <w:t>Результат: AX = 0, DX = -17</w:t>
-      </w:r>
-    </w:p>
-    <w:p>
-      <w:pPr>
-        <w:spacing w:after="160" w:line="259" w:lineRule="auto"/>
-        <w:rPr>
-          <w:rFonts w:ascii="Times New Roman" w:hAnsi="Times New Roman" w:cs="Times New Roman"/>
-          <w:sz w:val="24"/>
-          <w:szCs w:val="24"/>
-        </w:rPr>
-      </w:pPr>
-      <w:r>
-        <w:rPr>
-          <w:rFonts w:ascii="Times New Roman" w:hAnsi="Times New Roman" w:cs="Times New Roman"/>
-          <w:sz w:val="24"/>
-          <w:szCs w:val="24"/>
-        </w:rPr>
-        <w:t xml:space="preserve">Шаг 3: </w:t>
-      </w:r>
-      <w:r>
-        <w:rPr>
-          <w:rFonts w:ascii="Times New Roman" w:hAnsi="Times New Roman" w:cs="Times New Roman"/>
-          <w:sz w:val="24"/>
-          <w:szCs w:val="24"/>
-        </w:rPr>
-        <w:t xml:space="preserve">X2 </w:t>
-      </w:r>
-      <w:proofErr w:type="spellStart"/>
-      <w:r>
-        <w:rPr>
-          <w:rFonts w:ascii="Times New Roman" w:hAnsi="Times New Roman" w:cs="Times New Roman"/>
-          <w:sz w:val="24"/>
-          <w:szCs w:val="24"/>
-        </w:rPr>
-        <w:t>xor</w:t>
-      </w:r>
-      <w:proofErr w:type="spellEnd"/>
-      <w:r>
-        <w:rPr>
-          <w:rFonts w:ascii="Times New Roman" w:hAnsi="Times New Roman" w:cs="Times New Roman"/>
-          <w:sz w:val="24"/>
-          <w:szCs w:val="24"/>
-        </w:rPr>
-        <w:t xml:space="preserve"> X1</w:t>
-      </w:r>
-    </w:p>
-    <w:p>
-      <w:pPr>
-        <w:spacing w:after="160" w:line="259" w:lineRule="auto"/>
-        <w:rPr>
-          <w:rFonts w:ascii="Times New Roman" w:hAnsi="Times New Roman" w:cs="Times New Roman"/>
-          <w:sz w:val="24"/>
-          <w:szCs w:val="24"/>
-        </w:rPr>
-      </w:pPr>
-      <w:r>
-        <w:rPr>
-          <w:rFonts w:ascii="Times New Roman" w:hAnsi="Times New Roman" w:cs="Times New Roman"/>
-          <w:sz w:val="24"/>
-          <w:szCs w:val="24"/>
-        </w:rPr>
-        <w:t xml:space="preserve">  73593 (0000000000000001 0001111101111001)</w:t>
-      </w:r>
-    </w:p>
-    <w:p>
-      <w:pPr>
-        <w:spacing w:after="160" w:line="259" w:lineRule="auto"/>
-        <w:rPr>
-          <w:rFonts w:ascii="Times New Roman" w:hAnsi="Times New Roman" w:cs="Times New Roman"/>
-          <w:sz w:val="24"/>
-          <w:szCs w:val="24"/>
-        </w:rPr>
-      </w:pPr>
-      <w:r>
-        <w:rPr>
-          <w:rFonts w:ascii="Times New Roman" w:hAnsi="Times New Roman" w:cs="Times New Roman"/>
-          <w:sz w:val="24"/>
-          <w:szCs w:val="24"/>
-        </w:rPr>
-        <w:t>XOR</w:t>
-      </w:r>
-    </w:p>
-    <w:p>
-      <w:pPr>
-        <w:spacing w:after="160" w:line="259" w:lineRule="auto"/>
-        <w:rPr>
-          <w:rFonts w:ascii="Times New Roman" w:hAnsi="Times New Roman" w:cs="Times New Roman"/>
-          <w:sz w:val="24"/>
-          <w:szCs w:val="24"/>
-        </w:rPr>
-      </w:pPr>
-      <w:r>
-        <w:rPr>
-          <w:rFonts w:ascii="Times New Roman" w:hAnsi="Times New Roman" w:cs="Times New Roman"/>
-          <w:sz w:val="24"/>
-          <w:szCs w:val="24"/>
-        </w:rPr>
-        <w:t xml:space="preserve">  -17</w:t>
-      </w:r>
-      <w:proofErr w:type="gramStart"/>
-      <w:r>
-        <w:rPr>
-          <w:rFonts w:ascii="Times New Roman" w:hAnsi="Times New Roman" w:cs="Times New Roman"/>
-          <w:sz w:val="24"/>
-          <w:szCs w:val="24"/>
-        </w:rPr>
-        <w:t xml:space="preserve">   (</w:t>
-      </w:r>
-      <w:proofErr w:type="gramEnd"/>
-      <w:r>
-        <w:rPr>
-          <w:rFonts w:ascii="Times New Roman" w:hAnsi="Times New Roman" w:cs="Times New Roman"/>
-          <w:sz w:val="24"/>
-          <w:szCs w:val="24"/>
-        </w:rPr>
-        <w:t>1111111111111111 1111111011101111)</w:t>
-      </w:r>
-    </w:p>
-    <w:p>
-      <w:pPr>
-        <w:spacing w:after="160" w:line="259" w:lineRule="auto"/>
-        <w:rPr>
-          <w:rFonts w:ascii="Times New Roman" w:hAnsi="Times New Roman" w:cs="Times New Roman"/>
-          <w:sz w:val="24"/>
-          <w:szCs w:val="24"/>
-        </w:rPr>
-      </w:pPr>
-      <w:r>
-        <w:rPr>
-          <w:rFonts w:ascii="Times New Roman" w:hAnsi="Times New Roman" w:cs="Times New Roman"/>
-          <w:sz w:val="24"/>
-          <w:szCs w:val="24"/>
-        </w:rPr>
-        <w:t>──────────────────────────────────────────</w:t>
-      </w:r>
-    </w:p>
-    <w:p>
-      <w:pPr>
-        <w:spacing w:after="160" w:line="259" w:lineRule="auto"/>
-        <w:rPr>
-          <w:rFonts w:ascii="Times New Roman" w:hAnsi="Times New Roman" w:cs="Times New Roman"/>
-          <w:sz w:val="24"/>
-          <w:szCs w:val="24"/>
-        </w:rPr>
-      </w:pPr>
-      <w:r>
-        <w:rPr>
-          <w:rFonts w:ascii="Times New Roman" w:hAnsi="Times New Roman" w:cs="Times New Roman"/>
-          <w:sz w:val="24"/>
-          <w:szCs w:val="24"/>
-        </w:rPr>
-        <w:t xml:space="preserve">  -4442 (1111111111111111 1110111010010110)</w:t>
-      </w:r>
-    </w:p>
-    <w:p>
-      <w:pPr>
-        <w:spacing w:after="160" w:line="259" w:lineRule="auto"/>
-        <w:rPr>
-          <w:rFonts w:ascii="Times New Roman" w:hAnsi="Times New Roman" w:cs="Times New Roman"/>
-          <w:sz w:val="24"/>
-          <w:szCs w:val="24"/>
-        </w:rPr>
-      </w:pPr>
-      <w:r>
-        <w:rPr>
-          <w:rFonts w:ascii="Times New Roman" w:hAnsi="Times New Roman" w:cs="Times New Roman"/>
-          <w:sz w:val="24"/>
-          <w:szCs w:val="24"/>
-        </w:rPr>
-        <w:t>Результат: -4442</w:t>
-      </w:r>
-    </w:p>
-    <w:p>
-      <w:pPr>
-        <w:spacing w:after="160" w:line="259" w:lineRule="auto"/>
-        <w:rPr>
-          <w:rFonts w:ascii="Times New Roman" w:hAnsi="Times New Roman" w:cs="Times New Roman"/>
-          <w:sz w:val="24"/>
-          <w:szCs w:val="24"/>
-        </w:rPr>
-      </w:pPr>
-      <w:r>
-        <w:rPr>
-          <w:rFonts w:ascii="Times New Roman" w:hAnsi="Times New Roman" w:cs="Times New Roman"/>
-          <w:sz w:val="24"/>
-          <w:szCs w:val="24"/>
-        </w:rPr>
-        <w:t xml:space="preserve">Шаг 4: </w:t>
-      </w:r>
-      <w:r>
-        <w:rPr>
-          <w:rFonts w:ascii="Times New Roman" w:hAnsi="Times New Roman" w:cs="Times New Roman"/>
-          <w:sz w:val="24"/>
-          <w:szCs w:val="24"/>
-        </w:rPr>
-        <w:t xml:space="preserve">X3 - X1 </w:t>
-      </w:r>
-      <w:r>
-        <w:rPr>
-          <w:rFonts w:ascii="Times New Roman" w:hAnsi="Times New Roman" w:cs="Times New Roman"/>
-          <w:sz w:val="24"/>
-          <w:szCs w:val="24"/>
-        </w:rPr>
-        <w:t>–</w:t>
-      </w:r>
-      <w:r>
-        <w:rPr>
-          <w:rFonts w:ascii="Times New Roman" w:hAnsi="Times New Roman" w:cs="Times New Roman"/>
-          <w:sz w:val="24"/>
-          <w:szCs w:val="24"/>
-        </w:rPr>
-        <w:t xml:space="preserve"> CF</w:t>
-      </w:r>
-    </w:p>
-    <w:p>
-      <w:pPr>
-        <w:spacing w:after="160" w:line="259" w:lineRule="auto"/>
-        <w:rPr>
-          <w:rFonts w:ascii="Times New Roman" w:hAnsi="Times New Roman" w:cs="Times New Roman"/>
-          <w:sz w:val="24"/>
-          <w:szCs w:val="24"/>
-        </w:rPr>
-      </w:pPr>
-      <w:r>
-        <w:rPr>
-          <w:rFonts w:ascii="Times New Roman" w:hAnsi="Times New Roman" w:cs="Times New Roman"/>
-          <w:sz w:val="24"/>
-          <w:szCs w:val="24"/>
-        </w:rPr>
-        <w:lastRenderedPageBreak/>
-        <w:t xml:space="preserve">  -77922</w:t>
-      </w:r>
-    </w:p>
-    <w:p>
-      <w:pPr>
-        <w:spacing w:after="160" w:line="259" w:lineRule="auto"/>
-        <w:rPr>
-          <w:rFonts w:ascii="Times New Roman" w:hAnsi="Times New Roman" w:cs="Times New Roman"/>
-          <w:sz w:val="24"/>
-          <w:szCs w:val="24"/>
-        </w:rPr>
-      </w:pPr>
-      <w:r>
-        <w:rPr>
-          <w:rFonts w:ascii="Times New Roman" w:hAnsi="Times New Roman" w:cs="Times New Roman"/>
-          <w:sz w:val="24"/>
-          <w:szCs w:val="24"/>
-        </w:rPr>
-        <w:t>-   -17</w:t>
-      </w:r>
-    </w:p>
-    <w:p>
-      <w:pPr>
-        <w:spacing w:after="160" w:line="259" w:lineRule="auto"/>
-        <w:rPr>
-          <w:rFonts w:ascii="Times New Roman" w:hAnsi="Times New Roman" w:cs="Times New Roman"/>
-          <w:sz w:val="24"/>
-          <w:szCs w:val="24"/>
-        </w:rPr>
-      </w:pPr>
-      <w:r>
-        <w:rPr>
-          <w:rFonts w:ascii="Times New Roman" w:hAnsi="Times New Roman" w:cs="Times New Roman"/>
-          <w:sz w:val="24"/>
-          <w:szCs w:val="24"/>
-        </w:rPr>
-        <w:t xml:space="preserve">-     </w:t>
-      </w:r>
-      <w:proofErr w:type="gramStart"/>
-      <w:r>
-        <w:rPr>
-          <w:rFonts w:ascii="Times New Roman" w:hAnsi="Times New Roman" w:cs="Times New Roman"/>
-          <w:sz w:val="24"/>
-          <w:szCs w:val="24"/>
-        </w:rPr>
-        <w:t>0  (</w:t>
-      </w:r>
-      <w:proofErr w:type="gramEnd"/>
-      <w:r>
-        <w:rPr>
-          <w:rFonts w:ascii="Times New Roman" w:hAnsi="Times New Roman" w:cs="Times New Roman"/>
-          <w:sz w:val="24"/>
-          <w:szCs w:val="24"/>
-        </w:rPr>
-        <w:t>CF=0)</w:t>
-      </w:r>
-    </w:p>
-    <w:p>
-      <w:pPr>
-        <w:spacing w:after="160" w:line="259" w:lineRule="auto"/>
-        <w:rPr>
-          <w:rFonts w:ascii="Times New Roman" w:hAnsi="Times New Roman" w:cs="Times New Roman"/>
-          <w:sz w:val="24"/>
-          <w:szCs w:val="24"/>
-        </w:rPr>
-      </w:pPr>
-      <w:r>
-        <w:rPr>
-          <w:rFonts w:ascii="Times New Roman" w:hAnsi="Times New Roman" w:cs="Times New Roman"/>
-          <w:sz w:val="24"/>
-          <w:szCs w:val="24"/>
-        </w:rPr>
-        <w:t>────────</w:t>
-      </w:r>
-    </w:p>
-    <w:p>
-      <w:pPr>
-        <w:spacing w:after="160" w:line="259" w:lineRule="auto"/>
-        <w:rPr>
-          <w:rFonts w:ascii="Times New Roman" w:hAnsi="Times New Roman" w:cs="Times New Roman"/>
-          <w:sz w:val="24"/>
-          <w:szCs w:val="24"/>
-        </w:rPr>
-      </w:pPr>
-      <w:r>
-        <w:rPr>
-          <w:rFonts w:ascii="Times New Roman" w:hAnsi="Times New Roman" w:cs="Times New Roman"/>
-          <w:sz w:val="24"/>
-          <w:szCs w:val="24"/>
-        </w:rPr>
-        <w:t xml:space="preserve">  -77905</w:t>
-      </w:r>
-    </w:p>
-    <w:p>
-      <w:pPr>
-        <w:spacing w:after="160" w:line="259" w:lineRule="auto"/>
-        <w:rPr>
-          <w:rFonts w:ascii="Times New Roman" w:hAnsi="Times New Roman" w:cs="Times New Roman"/>
-          <w:sz w:val="24"/>
-          <w:szCs w:val="24"/>
-        </w:rPr>
-      </w:pPr>
-      <w:r>
-        <w:rPr>
-          <w:rFonts w:ascii="Times New Roman" w:hAnsi="Times New Roman" w:cs="Times New Roman"/>
-          <w:sz w:val="24"/>
-          <w:szCs w:val="24"/>
-        </w:rPr>
-        <w:t xml:space="preserve">Шаг 5: </w:t>
-      </w:r>
-      <w:r>
-        <w:rPr>
-          <w:rFonts w:ascii="Times New Roman" w:hAnsi="Times New Roman" w:cs="Times New Roman"/>
-          <w:sz w:val="24"/>
-          <w:szCs w:val="24"/>
-        </w:rPr>
-        <w:t>X4 * 2^4</w:t>
-      </w:r>
-    </w:p>
-    <w:p>
-      <w:pPr>
-        <w:spacing w:after="160" w:line="259" w:lineRule="auto"/>
-        <w:rPr>
-          <w:rFonts w:ascii="Times New Roman" w:hAnsi="Times New Roman" w:cs="Times New Roman"/>
-          <w:sz w:val="24"/>
-          <w:szCs w:val="24"/>
-        </w:rPr>
-      </w:pPr>
-      <w:r>
-        <w:rPr>
-          <w:rFonts w:ascii="Times New Roman" w:hAnsi="Times New Roman" w:cs="Times New Roman"/>
-          <w:sz w:val="24"/>
-          <w:szCs w:val="24"/>
-        </w:rPr>
-        <w:t xml:space="preserve">  4329</w:t>
-      </w:r>
-    </w:p>
-    <w:p>
-      <w:pPr>
-        <w:spacing w:after="160" w:line="259" w:lineRule="auto"/>
-        <w:rPr>
-          <w:rFonts w:ascii="Times New Roman" w:hAnsi="Times New Roman" w:cs="Times New Roman"/>
-          <w:sz w:val="24"/>
-          <w:szCs w:val="24"/>
-        </w:rPr>
-      </w:pPr>
-      <w:r>
-        <w:rPr>
-          <w:rFonts w:ascii="Times New Roman" w:hAnsi="Times New Roman" w:cs="Times New Roman"/>
-          <w:sz w:val="24"/>
-          <w:szCs w:val="24"/>
-        </w:rPr>
-        <w:t>×   16</w:t>
-      </w:r>
-    </w:p>
-    <w:p>
-      <w:pPr>
-        <w:spacing w:after="160" w:line="259" w:lineRule="auto"/>
-        <w:rPr>
-          <w:rFonts w:ascii="Times New Roman" w:hAnsi="Times New Roman" w:cs="Times New Roman"/>
-          <w:sz w:val="24"/>
-          <w:szCs w:val="24"/>
-        </w:rPr>
-      </w:pPr>
-      <w:r>
-        <w:rPr>
-          <w:rFonts w:ascii="Times New Roman" w:hAnsi="Times New Roman" w:cs="Times New Roman"/>
-          <w:sz w:val="24"/>
-          <w:szCs w:val="24"/>
-        </w:rPr>
-        <w:t>──────</w:t>
-      </w:r>
-    </w:p>
-    <w:p>
-      <w:pPr>
-        <w:spacing w:after="160" w:line="259" w:lineRule="auto"/>
-        <w:rPr>
-          <w:rFonts w:ascii="Times New Roman" w:hAnsi="Times New Roman" w:cs="Times New Roman"/>
-          <w:sz w:val="24"/>
-          <w:szCs w:val="24"/>
-        </w:rPr>
-      </w:pPr>
-      <w:r>
-        <w:rPr>
-          <w:rFonts w:ascii="Times New Roman" w:hAnsi="Times New Roman" w:cs="Times New Roman"/>
-          <w:sz w:val="24"/>
-          <w:szCs w:val="24"/>
-        </w:rPr>
-        <w:t xml:space="preserve"> 69264</w:t>
+        </w:rPr>
+      </w:pPr>
+      <w:r>
+        <w:rPr>
+          <w:rFonts w:ascii="Times New Roman" w:hAnsi="Times New Roman" w:cs="Times New Roman"/>
+          <w:sz w:val="24"/>
+          <w:szCs w:val="24"/>
+        </w:rPr>
+        <w:t xml:space="preserve"> </w:t>
       </w:r>
     </w:p>
     <w:tbl>
@@ -3934,7 +3816,7 @@
                 <w:sz w:val="24"/>
                 <w:szCs w:val="24"/>
               </w:rPr>
-              <w:t>-4329</w:t>
+              <w:t>-29</w:t>
             </w:r>
           </w:p>
         </w:tc>
@@ -3959,7 +3841,7 @@
                 <w:sz w:val="24"/>
                 <w:szCs w:val="24"/>
               </w:rPr>
-              <w:t>FED7h</w:t>
+              <w:t>FFE3h</w:t>
             </w:r>
           </w:p>
         </w:tc>
@@ -4094,7 +3976,15 @@
                 <w:sz w:val="24"/>
                 <w:szCs w:val="24"/>
               </w:rPr>
-              <w:t>-4442</w:t>
+              <w:t>-</w:t>
+            </w:r>
+            <w:r>
+              <w:rPr>
+                <w:rFonts w:ascii="Times New Roman" w:hAnsi="Times New Roman" w:cs="Times New Roman"/>
+                <w:sz w:val="24"/>
+                <w:szCs w:val="24"/>
+              </w:rPr>
+              <w:t>510</w:t>
             </w:r>
           </w:p>
         </w:tc>
@@ -4111,6 +4001,7 @@
                 <w:rFonts w:ascii="Times New Roman" w:hAnsi="Times New Roman" w:cs="Times New Roman"/>
                 <w:sz w:val="24"/>
                 <w:szCs w:val="24"/>
+                <w:lang w:val="en-US"/>
               </w:rPr>
             </w:pPr>
             <w:r>
@@ -4118,8 +4009,9 @@
                 <w:rFonts w:ascii="Times New Roman" w:hAnsi="Times New Roman" w:cs="Times New Roman"/>
                 <w:sz w:val="24"/>
                 <w:szCs w:val="24"/>
+                <w:lang w:val="en-US"/>
               </w:rPr>
-              <w:t>EE96h</w:t>
+              <w:t>FE02h</w:t>
             </w:r>
           </w:p>
         </w:tc>
@@ -4173,8 +4065,17 @@
                 <w:rFonts w:ascii="Times New Roman" w:hAnsi="Times New Roman" w:cs="Times New Roman"/>
                 <w:sz w:val="24"/>
                 <w:szCs w:val="24"/>
+                <w:lang w:val="en-US"/>
               </w:rPr>
-              <w:t>-77905</w:t>
+              <w:t>-</w:t>
+            </w:r>
+            <w:r>
+              <w:rPr>
+                <w:rFonts w:ascii="Times New Roman" w:hAnsi="Times New Roman" w:cs="Times New Roman"/>
+                <w:sz w:val="24"/>
+                <w:szCs w:val="24"/>
+              </w:rPr>
+              <w:t>505</w:t>
             </w:r>
           </w:p>
         </w:tc>
@@ -4191,6 +4092,7 @@
                 <w:rFonts w:ascii="Times New Roman" w:hAnsi="Times New Roman" w:cs="Times New Roman"/>
                 <w:sz w:val="24"/>
                 <w:szCs w:val="24"/>
+                <w:lang w:val="en-US"/>
               </w:rPr>
             </w:pPr>
             <w:r>
@@ -4198,8 +4100,9 @@
                 <w:rFonts w:ascii="Times New Roman" w:hAnsi="Times New Roman" w:cs="Times New Roman"/>
                 <w:sz w:val="24"/>
                 <w:szCs w:val="24"/>
+                <w:lang w:val="en-US"/>
               </w:rPr>
-              <w:t>FE51h</w:t>
+              <w:t>FE07h</w:t>
             </w:r>
           </w:p>
         </w:tc>
@@ -4254,7 +4157,7 @@
                 <w:sz w:val="24"/>
                 <w:szCs w:val="24"/>
               </w:rPr>
-              <w:t>69264</w:t>
+              <w:t>464</w:t>
             </w:r>
           </w:p>
         </w:tc>
@@ -4271,6 +4174,7 @@
                 <w:rFonts w:ascii="Times New Roman" w:hAnsi="Times New Roman" w:cs="Times New Roman"/>
                 <w:sz w:val="24"/>
                 <w:szCs w:val="24"/>
+                <w:lang w:val="en-US"/>
               </w:rPr>
             </w:pPr>
             <w:r>
@@ -4279,7 +4183,16 @@
                 <w:sz w:val="24"/>
                 <w:szCs w:val="24"/>
               </w:rPr>
-              <w:t>10E90h</w:t>
+              <w:t>01</w:t>
+            </w:r>
+            <w:r>
+              <w:rPr>
+                <w:rFonts w:ascii="Times New Roman" w:hAnsi="Times New Roman" w:cs="Times New Roman"/>
+                <w:sz w:val="24"/>
+                <w:szCs w:val="24"/>
+                <w:lang w:val="en-US"/>
+              </w:rPr>
+              <w:t>D0h</w:t>
             </w:r>
           </w:p>
         </w:tc>
@@ -4300,7 +4213,23 @@
           <w:sz w:val="24"/>
           <w:szCs w:val="24"/>
         </w:rPr>
-        <w:t>После каждой операции результат сохраняется в регистре AX (кроме деления, где частное в AX, остаток в DX).</w:t>
+        <w:t>После каждой операции результат сохраняется в регистре AX (</w:t>
+      </w:r>
+      <w:r>
+        <w:rPr>
+          <w:rFonts w:ascii="Times New Roman" w:hAnsi="Times New Roman" w:cs="Times New Roman"/>
+          <w:sz w:val="24"/>
+          <w:szCs w:val="24"/>
+        </w:rPr>
+        <w:t xml:space="preserve">в случае </w:t>
+      </w:r>
+      <w:r>
+        <w:rPr>
+          <w:rFonts w:ascii="Times New Roman" w:hAnsi="Times New Roman" w:cs="Times New Roman"/>
+          <w:sz w:val="24"/>
+          <w:szCs w:val="24"/>
+        </w:rPr>
+        <w:t>деления, частное в AX, остаток в DX).</w:t>
       </w:r>
     </w:p>
     <w:p>
@@ -4333,6 +4262,7 @@
           <w:iCs/>
           <w:sz w:val="24"/>
           <w:szCs w:val="24"/>
+          <w:lang w:val="en-US"/>
         </w:rPr>
       </w:pPr>
       <w:r>
@@ -4342,9 +4272,62 @@
           <w:iCs/>
           <w:sz w:val="24"/>
           <w:szCs w:val="24"/>
+          <w:lang w:val="en-US"/>
         </w:rPr>
         <w:lastRenderedPageBreak/>
-        <w:t>4. Алгоритм в мнемокодах</w:t>
+        <w:t xml:space="preserve">4. </w:t>
+      </w:r>
+      <w:r>
+        <w:rPr>
+          <w:rFonts w:ascii="Times New Roman" w:hAnsi="Times New Roman" w:cs="Times New Roman"/>
+          <w:i/>
+          <w:iCs/>
+          <w:sz w:val="24"/>
+          <w:szCs w:val="24"/>
+        </w:rPr>
+        <w:t>Алгоритм</w:t>
+      </w:r>
+      <w:r>
+        <w:rPr>
+          <w:rFonts w:ascii="Times New Roman" w:hAnsi="Times New Roman" w:cs="Times New Roman"/>
+          <w:i/>
+          <w:iCs/>
+          <w:sz w:val="24"/>
+          <w:szCs w:val="24"/>
+          <w:lang w:val="en-US"/>
+        </w:rPr>
+        <w:t xml:space="preserve"> </w:t>
+      </w:r>
+      <w:r>
+        <w:rPr>
+          <w:rFonts w:ascii="Times New Roman" w:hAnsi="Times New Roman" w:cs="Times New Roman"/>
+          <w:i/>
+          <w:iCs/>
+          <w:sz w:val="24"/>
+          <w:szCs w:val="24"/>
+        </w:rPr>
+        <w:t>в</w:t>
+      </w:r>
+      <w:r>
+        <w:rPr>
+          <w:rFonts w:ascii="Times New Roman" w:hAnsi="Times New Roman" w:cs="Times New Roman"/>
+          <w:i/>
+          <w:iCs/>
+          <w:sz w:val="24"/>
+          <w:szCs w:val="24"/>
+          <w:lang w:val="en-US"/>
+        </w:rPr>
+        <w:t xml:space="preserve"> </w:t>
+      </w:r>
+      <w:r>
+        <w:rPr>
+          <w:rFonts w:ascii="Times New Roman" w:hAnsi="Times New Roman" w:cs="Times New Roman"/>
+          <w:i/>
+          <w:iCs/>
+          <w:sz w:val="24"/>
+          <w:szCs w:val="24"/>
+        </w:rPr>
+        <w:t>мнемокодах</w:t>
       </w:r>
     </w:p>
     <w:p>
@@ -4357,7 +4340,6 @@
           <w:lang w:val="en-US"/>
         </w:rPr>
       </w:pPr>
-      <w:proofErr w:type="gramStart"/>
       <w:r>
         <w:rPr>
           <w:rFonts w:ascii="Courier New" w:hAnsi="Courier New" w:cs="Courier New"/>
@@ -4365,18 +4347,19 @@
           <w:szCs w:val="24"/>
           <w:lang w:val="en-US"/>
         </w:rPr>
-        <w:t>.MODEL</w:t>
-      </w:r>
-      <w:proofErr w:type="gramEnd"/>
-      <w:r>
+        <w:t>.MODEL SMALL</w:t>
+      </w:r>
+    </w:p>
+    <w:p>
+      <w:pPr>
+        <w:spacing w:after="160" w:line="259" w:lineRule="auto"/>
         <w:rPr>
           <w:rFonts w:ascii="Courier New" w:hAnsi="Courier New" w:cs="Courier New"/>
           <w:sz w:val="24"/>
           <w:szCs w:val="24"/>
           <w:lang w:val="en-US"/>
         </w:rPr>
-        <w:t xml:space="preserve"> SMALL</w:t>
-      </w:r>
+      </w:pPr>
     </w:p>
     <w:p>
       <w:pPr>
@@ -4388,6 +4371,15 @@
           <w:lang w:val="en-US"/>
         </w:rPr>
       </w:pPr>
+      <w:r>
+        <w:rPr>
+          <w:rFonts w:ascii="Courier New" w:hAnsi="Courier New" w:cs="Courier New"/>
+          <w:sz w:val="24"/>
+          <w:szCs w:val="24"/>
+          <w:lang w:val="en-US"/>
+        </w:rPr>
+        <w:t>Sseg SEGMENT STACK</w:t>
+      </w:r>
     </w:p>
     <w:p>
       <w:pPr>
@@ -4399,7 +4391,6 @@
           <w:lang w:val="en-US"/>
         </w:rPr>
       </w:pPr>
-      <w:proofErr w:type="spellStart"/>
       <w:r>
         <w:rPr>
           <w:rFonts w:ascii="Courier New" w:hAnsi="Courier New" w:cs="Courier New"/>
@@ -4407,17 +4398,27 @@
           <w:szCs w:val="24"/>
           <w:lang w:val="en-US"/>
         </w:rPr>
-        <w:t>Sseg</w:t>
-      </w:r>
-      <w:proofErr w:type="spellEnd"/>
-      <w:r>
+        <w:t xml:space="preserve">    DB 256 DUP (?)</w:t>
+      </w:r>
+    </w:p>
+    <w:p>
+      <w:pPr>
+        <w:spacing w:after="160" w:line="259" w:lineRule="auto"/>
         <w:rPr>
           <w:rFonts w:ascii="Courier New" w:hAnsi="Courier New" w:cs="Courier New"/>
           <w:sz w:val="24"/>
           <w:szCs w:val="24"/>
           <w:lang w:val="en-US"/>
         </w:rPr>
-        <w:t xml:space="preserve"> SEGMENT STACK</w:t>
+      </w:pPr>
+      <w:r>
+        <w:rPr>
+          <w:rFonts w:ascii="Courier New" w:hAnsi="Courier New" w:cs="Courier New"/>
+          <w:sz w:val="24"/>
+          <w:szCs w:val="24"/>
+          <w:lang w:val="en-US"/>
+        </w:rPr>
+        <w:t>Sseg ENDS</w:t>
       </w:r>
     </w:p>
     <w:p>
@@ -4430,14 +4431,25 @@
           <w:lang w:val="en-US"/>
         </w:rPr>
       </w:pPr>
-      <w:r>
+    </w:p>
+    <w:p>
+      <w:pPr>
+        <w:spacing w:after="160" w:line="259" w:lineRule="auto"/>
         <w:rPr>
           <w:rFonts w:ascii="Courier New" w:hAnsi="Courier New" w:cs="Courier New"/>
           <w:sz w:val="24"/>
           <w:szCs w:val="24"/>
           <w:lang w:val="en-US"/>
         </w:rPr>
-        <w:t xml:space="preserve">    DB 256 DUP (?)</w:t>
+      </w:pPr>
+      <w:r>
+        <w:rPr>
+          <w:rFonts w:ascii="Courier New" w:hAnsi="Courier New" w:cs="Courier New"/>
+          <w:sz w:val="24"/>
+          <w:szCs w:val="24"/>
+          <w:lang w:val="en-US"/>
+        </w:rPr>
+        <w:t>Dseg SEGMENT</w:t>
       </w:r>
     </w:p>
     <w:p>
@@ -4450,7 +4462,6 @@
           <w:lang w:val="en-US"/>
         </w:rPr>
       </w:pPr>
-      <w:proofErr w:type="spellStart"/>
       <w:r>
         <w:rPr>
           <w:rFonts w:ascii="Courier New" w:hAnsi="Courier New" w:cs="Courier New"/>
@@ -4458,17 +4469,27 @@
           <w:szCs w:val="24"/>
           <w:lang w:val="en-US"/>
         </w:rPr>
-        <w:t>Sseg</w:t>
-      </w:r>
-      <w:proofErr w:type="spellEnd"/>
-      <w:r>
+        <w:t xml:space="preserve">    X1 DW -17</w:t>
+      </w:r>
+    </w:p>
+    <w:p>
+      <w:pPr>
+        <w:spacing w:after="160" w:line="259" w:lineRule="auto"/>
         <w:rPr>
           <w:rFonts w:ascii="Courier New" w:hAnsi="Courier New" w:cs="Courier New"/>
           <w:sz w:val="24"/>
           <w:szCs w:val="24"/>
           <w:lang w:val="en-US"/>
         </w:rPr>
-        <w:t xml:space="preserve"> ENDS</w:t>
+      </w:pPr>
+      <w:r>
+        <w:rPr>
+          <w:rFonts w:ascii="Courier New" w:hAnsi="Courier New" w:cs="Courier New"/>
+          <w:sz w:val="24"/>
+          <w:szCs w:val="24"/>
+          <w:lang w:val="en-US"/>
+        </w:rPr>
+        <w:t xml:space="preserve">    X2 DW 73593</w:t>
       </w:r>
     </w:p>
     <w:p>
@@ -4481,6 +4502,15 @@
           <w:lang w:val="en-US"/>
         </w:rPr>
       </w:pPr>
+      <w:r>
+        <w:rPr>
+          <w:rFonts w:ascii="Courier New" w:hAnsi="Courier New" w:cs="Courier New"/>
+          <w:sz w:val="24"/>
+          <w:szCs w:val="24"/>
+          <w:lang w:val="en-US"/>
+        </w:rPr>
+        <w:t xml:space="preserve">    X3 DW -77922</w:t>
+      </w:r>
     </w:p>
     <w:p>
       <w:pPr>
@@ -4492,7 +4522,6 @@
           <w:lang w:val="en-US"/>
         </w:rPr>
       </w:pPr>
-      <w:proofErr w:type="spellStart"/>
       <w:r>
         <w:rPr>
           <w:rFonts w:ascii="Courier New" w:hAnsi="Courier New" w:cs="Courier New"/>
@@ -4500,17 +4529,27 @@
           <w:szCs w:val="24"/>
           <w:lang w:val="en-US"/>
         </w:rPr>
-        <w:t>Dseg</w:t>
-      </w:r>
-      <w:proofErr w:type="spellEnd"/>
-      <w:r>
+        <w:t xml:space="preserve">    X4 DW 4329</w:t>
+      </w:r>
+    </w:p>
+    <w:p>
+      <w:pPr>
+        <w:spacing w:after="160" w:line="259" w:lineRule="auto"/>
         <w:rPr>
           <w:rFonts w:ascii="Courier New" w:hAnsi="Courier New" w:cs="Courier New"/>
           <w:sz w:val="24"/>
           <w:szCs w:val="24"/>
           <w:lang w:val="en-US"/>
         </w:rPr>
-        <w:t xml:space="preserve"> SEGMENT</w:t>
+      </w:pPr>
+      <w:r>
+        <w:rPr>
+          <w:rFonts w:ascii="Courier New" w:hAnsi="Courier New" w:cs="Courier New"/>
+          <w:sz w:val="24"/>
+          <w:szCs w:val="24"/>
+          <w:lang w:val="en-US"/>
+        </w:rPr>
+        <w:t>Dseg ENDS</w:t>
       </w:r>
     </w:p>
     <w:p>
@@ -4523,14 +4562,25 @@
           <w:lang w:val="en-US"/>
         </w:rPr>
       </w:pPr>
-      <w:r>
+    </w:p>
+    <w:p>
+      <w:pPr>
+        <w:spacing w:after="160" w:line="259" w:lineRule="auto"/>
         <w:rPr>
           <w:rFonts w:ascii="Courier New" w:hAnsi="Courier New" w:cs="Courier New"/>
           <w:sz w:val="24"/>
           <w:szCs w:val="24"/>
           <w:lang w:val="en-US"/>
         </w:rPr>
-        <w:t xml:space="preserve">    X1 DW -17</w:t>
+      </w:pPr>
+      <w:r>
+        <w:rPr>
+          <w:rFonts w:ascii="Courier New" w:hAnsi="Courier New" w:cs="Courier New"/>
+          <w:sz w:val="24"/>
+          <w:szCs w:val="24"/>
+          <w:lang w:val="en-US"/>
+        </w:rPr>
+        <w:t>Cseg SEGMENT</w:t>
       </w:r>
     </w:p>
     <w:p>
@@ -4550,7 +4600,7 @@
           <w:szCs w:val="24"/>
           <w:lang w:val="en-US"/>
         </w:rPr>
-        <w:t xml:space="preserve">    X2 DW 73593</w:t>
+        <w:t xml:space="preserve">    ASSUME CS:Cseg, DS:Dseg, SS:Sseg</w:t>
       </w:r>
     </w:p>
     <w:p>
@@ -4563,14 +4613,25 @@
           <w:lang w:val="en-US"/>
         </w:rPr>
       </w:pPr>
-      <w:r>
+    </w:p>
+    <w:p>
+      <w:pPr>
+        <w:spacing w:after="160" w:line="259" w:lineRule="auto"/>
         <w:rPr>
           <w:rFonts w:ascii="Courier New" w:hAnsi="Courier New" w:cs="Courier New"/>
           <w:sz w:val="24"/>
           <w:szCs w:val="24"/>
           <w:lang w:val="en-US"/>
         </w:rPr>
-        <w:t xml:space="preserve">    X3 DW -77922</w:t>
+      </w:pPr>
+      <w:r>
+        <w:rPr>
+          <w:rFonts w:ascii="Courier New" w:hAnsi="Courier New" w:cs="Courier New"/>
+          <w:sz w:val="24"/>
+          <w:szCs w:val="24"/>
+          <w:lang w:val="en-US"/>
+        </w:rPr>
+        <w:t>Main PROC FAR</w:t>
       </w:r>
     </w:p>
     <w:p>
@@ -4590,7 +4651,16 @@
           <w:szCs w:val="24"/>
           <w:lang w:val="en-US"/>
         </w:rPr>
-        <w:t xml:space="preserve">    X4 DW 4329</w:t>
+        <w:t xml:space="preserve">    </w:t>
+      </w:r>
+      <w:r>
+        <w:rPr>
+          <w:rFonts w:ascii="Courier New" w:hAnsi="Courier New" w:cs="Courier New"/>
+          <w:sz w:val="24"/>
+          <w:szCs w:val="24"/>
+          <w:lang w:val="en-US"/>
+        </w:rPr>
+        <w:t>PUSH DS</w:t>
       </w:r>
     </w:p>
     <w:p>
@@ -4603,7 +4673,6 @@
           <w:lang w:val="en-US"/>
         </w:rPr>
       </w:pPr>
-      <w:proofErr w:type="spellStart"/>
       <w:r>
         <w:rPr>
           <w:rFonts w:ascii="Courier New" w:hAnsi="Courier New" w:cs="Courier New"/>
@@ -4611,17 +4680,27 @@
           <w:szCs w:val="24"/>
           <w:lang w:val="en-US"/>
         </w:rPr>
-        <w:t>Dseg</w:t>
-      </w:r>
-      <w:proofErr w:type="spellEnd"/>
-      <w:r>
+        <w:t xml:space="preserve">    XOR AX, AX</w:t>
+      </w:r>
+    </w:p>
+    <w:p>
+      <w:pPr>
+        <w:spacing w:after="160" w:line="259" w:lineRule="auto"/>
         <w:rPr>
           <w:rFonts w:ascii="Courier New" w:hAnsi="Courier New" w:cs="Courier New"/>
           <w:sz w:val="24"/>
           <w:szCs w:val="24"/>
           <w:lang w:val="en-US"/>
         </w:rPr>
-        <w:t xml:space="preserve"> ENDS</w:t>
+      </w:pPr>
+      <w:r>
+        <w:rPr>
+          <w:rFonts w:ascii="Courier New" w:hAnsi="Courier New" w:cs="Courier New"/>
+          <w:sz w:val="24"/>
+          <w:szCs w:val="24"/>
+          <w:lang w:val="en-US"/>
+        </w:rPr>
+        <w:t xml:space="preserve">    PUSH AX</w:t>
       </w:r>
     </w:p>
     <w:p>
@@ -4634,6 +4713,15 @@
           <w:lang w:val="en-US"/>
         </w:rPr>
       </w:pPr>
+      <w:r>
+        <w:rPr>
+          <w:rFonts w:ascii="Courier New" w:hAnsi="Courier New" w:cs="Courier New"/>
+          <w:sz w:val="24"/>
+          <w:szCs w:val="24"/>
+          <w:lang w:val="en-US"/>
+        </w:rPr>
+        <w:t xml:space="preserve">    </w:t>
+      </w:r>
     </w:p>
     <w:p>
       <w:pPr>
@@ -4645,7 +4733,6 @@
           <w:lang w:val="en-US"/>
         </w:rPr>
       </w:pPr>
-      <w:proofErr w:type="spellStart"/>
       <w:r>
         <w:rPr>
           <w:rFonts w:ascii="Courier New" w:hAnsi="Courier New" w:cs="Courier New"/>
@@ -4653,253 +4740,8 @@
           <w:szCs w:val="24"/>
           <w:lang w:val="en-US"/>
         </w:rPr>
-        <w:t>Cseg</w:t>
-      </w:r>
-      <w:proofErr w:type="spellEnd"/>
-      <w:r>
-        <w:rPr>
-          <w:rFonts w:ascii="Courier New" w:hAnsi="Courier New" w:cs="Courier New"/>
-          <w:sz w:val="24"/>
-          <w:szCs w:val="24"/>
-          <w:lang w:val="en-US"/>
-        </w:rPr>
-        <w:t xml:space="preserve"> SEGMENT</w:t>
-      </w:r>
-    </w:p>
-    <w:p>
-      <w:pPr>
-        <w:spacing w:after="160" w:line="259" w:lineRule="auto"/>
-        <w:rPr>
-          <w:rFonts w:ascii="Courier New" w:hAnsi="Courier New" w:cs="Courier New"/>
-          <w:sz w:val="24"/>
-          <w:szCs w:val="24"/>
-          <w:lang w:val="en-US"/>
-        </w:rPr>
-      </w:pPr>
-      <w:r>
-        <w:rPr>
-          <w:rFonts w:ascii="Courier New" w:hAnsi="Courier New" w:cs="Courier New"/>
-          <w:sz w:val="24"/>
-          <w:szCs w:val="24"/>
-          <w:lang w:val="en-US"/>
-        </w:rPr>
-        <w:t xml:space="preserve">    ASSUME </w:t>
-      </w:r>
-      <w:proofErr w:type="spellStart"/>
-      <w:proofErr w:type="gramStart"/>
-      <w:r>
-        <w:rPr>
-          <w:rFonts w:ascii="Courier New" w:hAnsi="Courier New" w:cs="Courier New"/>
-          <w:sz w:val="24"/>
-          <w:szCs w:val="24"/>
-          <w:lang w:val="en-US"/>
-        </w:rPr>
-        <w:t>CS:Cseg</w:t>
-      </w:r>
-      <w:proofErr w:type="spellEnd"/>
-      <w:proofErr w:type="gramEnd"/>
-      <w:r>
-        <w:rPr>
-          <w:rFonts w:ascii="Courier New" w:hAnsi="Courier New" w:cs="Courier New"/>
-          <w:sz w:val="24"/>
-          <w:szCs w:val="24"/>
-          <w:lang w:val="en-US"/>
-        </w:rPr>
-        <w:t xml:space="preserve">, </w:t>
-      </w:r>
-      <w:proofErr w:type="spellStart"/>
-      <w:proofErr w:type="gramStart"/>
-      <w:r>
-        <w:rPr>
-          <w:rFonts w:ascii="Courier New" w:hAnsi="Courier New" w:cs="Courier New"/>
-          <w:sz w:val="24"/>
-          <w:szCs w:val="24"/>
-          <w:lang w:val="en-US"/>
-        </w:rPr>
-        <w:t>DS:Dseg</w:t>
-      </w:r>
-      <w:proofErr w:type="spellEnd"/>
-      <w:proofErr w:type="gramEnd"/>
-      <w:r>
-        <w:rPr>
-          <w:rFonts w:ascii="Courier New" w:hAnsi="Courier New" w:cs="Courier New"/>
-          <w:sz w:val="24"/>
-          <w:szCs w:val="24"/>
-          <w:lang w:val="en-US"/>
-        </w:rPr>
-        <w:t xml:space="preserve">, </w:t>
-      </w:r>
-      <w:proofErr w:type="spellStart"/>
-      <w:proofErr w:type="gramStart"/>
-      <w:r>
-        <w:rPr>
-          <w:rFonts w:ascii="Courier New" w:hAnsi="Courier New" w:cs="Courier New"/>
-          <w:sz w:val="24"/>
-          <w:szCs w:val="24"/>
-          <w:lang w:val="en-US"/>
-        </w:rPr>
-        <w:t>SS:Sseg</w:t>
-      </w:r>
-      <w:proofErr w:type="spellEnd"/>
-      <w:proofErr w:type="gramEnd"/>
-    </w:p>
-    <w:p>
-      <w:pPr>
-        <w:spacing w:after="160" w:line="259" w:lineRule="auto"/>
-        <w:rPr>
-          <w:rFonts w:ascii="Courier New" w:hAnsi="Courier New" w:cs="Courier New"/>
-          <w:sz w:val="24"/>
-          <w:szCs w:val="24"/>
-          <w:lang w:val="en-US"/>
-        </w:rPr>
-      </w:pPr>
-    </w:p>
-    <w:p>
-      <w:pPr>
-        <w:spacing w:after="160" w:line="259" w:lineRule="auto"/>
-        <w:rPr>
-          <w:rFonts w:ascii="Courier New" w:hAnsi="Courier New" w:cs="Courier New"/>
-          <w:sz w:val="24"/>
-          <w:szCs w:val="24"/>
-        </w:rPr>
-      </w:pPr>
-      <w:proofErr w:type="spellStart"/>
-      <w:r>
-        <w:rPr>
-          <w:rFonts w:ascii="Courier New" w:hAnsi="Courier New" w:cs="Courier New"/>
-          <w:sz w:val="24"/>
-          <w:szCs w:val="24"/>
-        </w:rPr>
-        <w:t>Main</w:t>
-      </w:r>
-      <w:proofErr w:type="spellEnd"/>
-      <w:r>
-        <w:rPr>
-          <w:rFonts w:ascii="Courier New" w:hAnsi="Courier New" w:cs="Courier New"/>
-          <w:sz w:val="24"/>
-          <w:szCs w:val="24"/>
-        </w:rPr>
-        <w:t xml:space="preserve"> PROC FAR</w:t>
-      </w:r>
-    </w:p>
-    <w:p>
-      <w:pPr>
-        <w:spacing w:after="160" w:line="259" w:lineRule="auto"/>
-        <w:rPr>
-          <w:rFonts w:ascii="Courier New" w:hAnsi="Courier New" w:cs="Courier New"/>
-          <w:sz w:val="24"/>
-          <w:szCs w:val="24"/>
-          <w:lang w:val="en-US"/>
-        </w:rPr>
-      </w:pPr>
-      <w:r>
-        <w:rPr>
-          <w:rFonts w:ascii="Courier New" w:hAnsi="Courier New" w:cs="Courier New"/>
-          <w:sz w:val="24"/>
-          <w:szCs w:val="24"/>
-        </w:rPr>
-        <w:t xml:space="preserve">    </w:t>
-      </w:r>
-      <w:r>
-        <w:rPr>
-          <w:rFonts w:ascii="Courier New" w:hAnsi="Courier New" w:cs="Courier New"/>
-          <w:sz w:val="24"/>
-          <w:szCs w:val="24"/>
-          <w:lang w:val="en-US"/>
-        </w:rPr>
-        <w:t>PUSH DS</w:t>
-      </w:r>
-    </w:p>
-    <w:p>
-      <w:pPr>
-        <w:spacing w:after="160" w:line="259" w:lineRule="auto"/>
-        <w:rPr>
-          <w:rFonts w:ascii="Courier New" w:hAnsi="Courier New" w:cs="Courier New"/>
-          <w:sz w:val="24"/>
-          <w:szCs w:val="24"/>
-          <w:lang w:val="en-US"/>
-        </w:rPr>
-      </w:pPr>
-      <w:r>
-        <w:rPr>
-          <w:rFonts w:ascii="Courier New" w:hAnsi="Courier New" w:cs="Courier New"/>
-          <w:sz w:val="24"/>
-          <w:szCs w:val="24"/>
-          <w:lang w:val="en-US"/>
-        </w:rPr>
-        <w:t xml:space="preserve">    XOR AX, AX</w:t>
-      </w:r>
-    </w:p>
-    <w:p>
-      <w:pPr>
-        <w:spacing w:after="160" w:line="259" w:lineRule="auto"/>
-        <w:rPr>
-          <w:rFonts w:ascii="Courier New" w:hAnsi="Courier New" w:cs="Courier New"/>
-          <w:sz w:val="24"/>
-          <w:szCs w:val="24"/>
-          <w:lang w:val="en-US"/>
-        </w:rPr>
-      </w:pPr>
-      <w:r>
-        <w:rPr>
-          <w:rFonts w:ascii="Courier New" w:hAnsi="Courier New" w:cs="Courier New"/>
-          <w:sz w:val="24"/>
-          <w:szCs w:val="24"/>
-          <w:lang w:val="en-US"/>
-        </w:rPr>
-        <w:t xml:space="preserve">    PUSH AX</w:t>
-      </w:r>
-    </w:p>
-    <w:p>
-      <w:pPr>
-        <w:spacing w:after="160" w:line="259" w:lineRule="auto"/>
-        <w:rPr>
-          <w:rFonts w:ascii="Courier New" w:hAnsi="Courier New" w:cs="Courier New"/>
-          <w:sz w:val="24"/>
-          <w:szCs w:val="24"/>
-          <w:lang w:val="en-US"/>
-        </w:rPr>
-      </w:pPr>
-      <w:r>
-        <w:rPr>
-          <w:rFonts w:ascii="Courier New" w:hAnsi="Courier New" w:cs="Courier New"/>
-          <w:sz w:val="24"/>
-          <w:szCs w:val="24"/>
-          <w:lang w:val="en-US"/>
-        </w:rPr>
-        <w:t xml:space="preserve">    </w:t>
-      </w:r>
-    </w:p>
-    <w:p>
-      <w:pPr>
-        <w:spacing w:after="160" w:line="259" w:lineRule="auto"/>
-        <w:rPr>
-          <w:rFonts w:ascii="Courier New" w:hAnsi="Courier New" w:cs="Courier New"/>
-          <w:sz w:val="24"/>
-          <w:szCs w:val="24"/>
-          <w:lang w:val="en-US"/>
-        </w:rPr>
-      </w:pPr>
-      <w:r>
-        <w:rPr>
-          <w:rFonts w:ascii="Courier New" w:hAnsi="Courier New" w:cs="Courier New"/>
-          <w:sz w:val="24"/>
-          <w:szCs w:val="24"/>
-          <w:lang w:val="en-US"/>
-        </w:rPr>
-        <w:t xml:space="preserve">    MOV AX, </w:t>
-      </w:r>
-      <w:proofErr w:type="spellStart"/>
-      <w:r>
-        <w:rPr>
-          <w:rFonts w:ascii="Courier New" w:hAnsi="Courier New" w:cs="Courier New"/>
-          <w:sz w:val="24"/>
-          <w:szCs w:val="24"/>
-          <w:lang w:val="en-US"/>
-        </w:rPr>
-        <w:t>Dseg</w:t>
-      </w:r>
-      <w:proofErr w:type="spellEnd"/>
+        <w:t xml:space="preserve">    MOV AX, Dseg</w:t>
+      </w:r>
     </w:p>
     <w:p>
       <w:pPr>
@@ -5286,54 +5128,38 @@
           <w:rFonts w:ascii="Courier New" w:hAnsi="Courier New" w:cs="Courier New"/>
           <w:sz w:val="24"/>
           <w:szCs w:val="24"/>
-        </w:rPr>
-      </w:pPr>
-      <w:proofErr w:type="spellStart"/>
+          <w:lang w:val="en-US"/>
+        </w:rPr>
+      </w:pPr>
       <w:r>
         <w:rPr>
           <w:rFonts w:ascii="Courier New" w:hAnsi="Courier New" w:cs="Courier New"/>
           <w:sz w:val="24"/>
           <w:szCs w:val="24"/>
-        </w:rPr>
-        <w:t>Cseg</w:t>
-      </w:r>
-      <w:proofErr w:type="spellEnd"/>
-      <w:r>
+          <w:lang w:val="en-US"/>
+        </w:rPr>
+        <w:t>Cseg ENDS</w:t>
+      </w:r>
+    </w:p>
+    <w:p>
+      <w:pPr>
+        <w:spacing w:after="160" w:line="259" w:lineRule="auto"/>
         <w:rPr>
           <w:rFonts w:ascii="Courier New" w:hAnsi="Courier New" w:cs="Courier New"/>
           <w:sz w:val="24"/>
           <w:szCs w:val="24"/>
-        </w:rPr>
-        <w:t xml:space="preserve"> ENDS</w:t>
-      </w:r>
-    </w:p>
-    <w:p>
-      <w:pPr>
-        <w:spacing w:after="160" w:line="259" w:lineRule="auto"/>
+          <w:lang w:val="en-US"/>
+        </w:rPr>
+      </w:pPr>
+      <w:r>
         <w:rPr>
           <w:rFonts w:ascii="Courier New" w:hAnsi="Courier New" w:cs="Courier New"/>
           <w:sz w:val="24"/>
           <w:szCs w:val="24"/>
-        </w:rPr>
-      </w:pPr>
-      <w:r>
-        <w:rPr>
-          <w:rFonts w:ascii="Courier New" w:hAnsi="Courier New" w:cs="Courier New"/>
-          <w:sz w:val="24"/>
-          <w:szCs w:val="24"/>
-        </w:rPr>
-        <w:t xml:space="preserve">END </w:t>
-      </w:r>
-      <w:proofErr w:type="spellStart"/>
-      <w:r>
-        <w:rPr>
-          <w:rFonts w:ascii="Courier New" w:hAnsi="Courier New" w:cs="Courier New"/>
-          <w:sz w:val="24"/>
-          <w:szCs w:val="24"/>
-        </w:rPr>
-        <w:t>Main</w:t>
-      </w:r>
-      <w:proofErr w:type="spellEnd"/>
+          <w:lang w:val="en-US"/>
+        </w:rPr>
+        <w:t>END Main</w:t>
+      </w:r>
     </w:p>
     <w:p>
       <w:pPr>
@@ -5344,6 +5170,7 @@
           <w:rFonts w:ascii="Times New Roman" w:hAnsi="Times New Roman" w:cs="Times New Roman"/>
           <w:sz w:val="24"/>
           <w:szCs w:val="24"/>
+          <w:lang w:val="en-US"/>
         </w:rPr>
       </w:pPr>
     </w:p>
@@ -5353,6 +5180,7 @@
           <w:rFonts w:ascii="Times New Roman" w:eastAsiaTheme="majorEastAsia" w:hAnsi="Times New Roman" w:cs="Times New Roman"/>
           <w:sz w:val="28"/>
           <w:szCs w:val="28"/>
+          <w:lang w:val="en-US"/>
         </w:rPr>
       </w:pPr>
       <w:r>
@@ -5360,6 +5188,7 @@
           <w:rFonts w:ascii="Times New Roman" w:hAnsi="Times New Roman" w:cs="Times New Roman"/>
           <w:sz w:val="28"/>
           <w:szCs w:val="28"/>
+          <w:lang w:val="en-US"/>
         </w:rPr>
         <w:br w:type="page"/>
       </w:r>
@@ -5373,6 +5202,7 @@
           <w:color w:val="auto"/>
           <w:sz w:val="28"/>
           <w:szCs w:val="28"/>
+          <w:lang w:val="en-US"/>
         </w:rPr>
       </w:pPr>
       <w:bookmarkStart w:id="3" w:name="_Toc209238859"/>
@@ -5382,6 +5212,7 @@
           <w:color w:val="auto"/>
           <w:sz w:val="28"/>
           <w:szCs w:val="28"/>
+          <w:lang w:val="en-US"/>
         </w:rPr>
         <w:lastRenderedPageBreak/>
         <w:t>4</w:t>
@@ -5392,6 +5223,7 @@
           <w:color w:val="auto"/>
           <w:sz w:val="28"/>
           <w:szCs w:val="28"/>
+          <w:lang w:val="en-US"/>
         </w:rPr>
         <w:t>.</w:t>
       </w:r>
@@ -5401,6 +5233,7 @@
           <w:color w:val="auto"/>
           <w:sz w:val="28"/>
           <w:szCs w:val="28"/>
+          <w:lang w:val="en-US"/>
         </w:rPr>
         <w:t xml:space="preserve"> </w:t>
       </w:r>
@@ -5419,6 +5252,7 @@
           <w:color w:val="auto"/>
           <w:sz w:val="28"/>
           <w:szCs w:val="28"/>
+          <w:lang w:val="en-US"/>
         </w:rPr>
         <w:t>:</w:t>
       </w:r>
